--- a/cheatsheet.docx
+++ b/cheatsheet.docx
@@ -1078,8 +1078,6 @@
         </w:rPr>
         <w:t>Repository</w:t>
       </w:r>
-      <w:bookmarkStart w:id="0" w:name="_GoBack"/>
-      <w:bookmarkEnd w:id="0"/>
     </w:p>
     <w:p>
       <w:pPr>
@@ -1387,6 +1385,25 @@
         <w:rPr>
           <w:rFonts w:asciiTheme="majorHAnsi" w:hAnsiTheme="majorHAnsi" w:cs="Courier New"/>
         </w:rPr>
+        <w:t>While</w:t>
+      </w:r>
+    </w:p>
+    <w:p>
+      <w:pPr>
+        <w:pStyle w:val="ListParagraph"/>
+        <w:numPr>
+          <w:ilvl w:val="1"/>
+          <w:numId w:val="4"/>
+        </w:numPr>
+        <w:rPr>
+          <w:rFonts w:asciiTheme="majorHAnsi" w:hAnsiTheme="majorHAnsi" w:cs="Courier New"/>
+          <w:b/>
+        </w:rPr>
+      </w:pPr>
+      <w:r>
+        <w:rPr>
+          <w:rFonts w:asciiTheme="majorHAnsi" w:hAnsiTheme="majorHAnsi" w:cs="Courier New"/>
+        </w:rPr>
         <w:t>For</w:t>
       </w:r>
     </w:p>
@@ -1394,7 +1411,7 @@
       <w:pPr>
         <w:pStyle w:val="ListParagraph"/>
         <w:numPr>
-          <w:ilvl w:val="1"/>
+          <w:ilvl w:val="0"/>
           <w:numId w:val="4"/>
         </w:numPr>
         <w:rPr>
@@ -1406,16 +1423,548 @@
         <w:rPr>
           <w:rFonts w:asciiTheme="majorHAnsi" w:hAnsiTheme="majorHAnsi" w:cs="Courier New"/>
         </w:rPr>
-        <w:t>While</w:t>
-      </w:r>
-    </w:p>
-    <w:p>
-      <w:pPr>
-        <w:pStyle w:val="ListParagraph"/>
-        <w:ind w:left="1503"/>
+        <w:t>Comments</w:t>
+      </w:r>
+    </w:p>
+    <w:p>
+      <w:pPr>
+        <w:pStyle w:val="ListParagraph"/>
+        <w:numPr>
+          <w:ilvl w:val="0"/>
+          <w:numId w:val="4"/>
+        </w:numPr>
         <w:rPr>
           <w:rFonts w:asciiTheme="majorHAnsi" w:hAnsiTheme="majorHAnsi" w:cs="Courier New"/>
           <w:b/>
+        </w:rPr>
+      </w:pPr>
+      <w:r>
+        <w:rPr>
+          <w:rFonts w:asciiTheme="majorHAnsi" w:hAnsiTheme="majorHAnsi" w:cs="Courier New"/>
+        </w:rPr>
+        <w:t>“Escaped” characters</w:t>
+      </w:r>
+    </w:p>
+    <w:p>
+      <w:pPr>
+        <w:rPr>
+          <w:rFonts w:asciiTheme="majorHAnsi" w:hAnsiTheme="majorHAnsi" w:cs="Courier New"/>
+          <w:b/>
+          <w:sz w:val="28"/>
+          <w:szCs w:val="28"/>
+        </w:rPr>
+      </w:pPr>
+      <w:r>
+        <w:rPr>
+          <w:rFonts w:asciiTheme="majorHAnsi" w:hAnsiTheme="majorHAnsi" w:cs="Courier New"/>
+          <w:b/>
+        </w:rPr>
+        <w:br w:type="column"/>
+      </w:r>
+      <w:r>
+        <w:rPr>
+          <w:rFonts w:asciiTheme="majorHAnsi" w:hAnsiTheme="majorHAnsi" w:cs="Courier New"/>
+          <w:b/>
+          <w:sz w:val="28"/>
+          <w:szCs w:val="28"/>
+        </w:rPr>
+        <w:lastRenderedPageBreak/>
+        <w:t xml:space="preserve">Python Scripting </w:t>
+      </w:r>
+    </w:p>
+    <w:p>
+      <w:pPr>
+        <w:pStyle w:val="ListParagraph"/>
+        <w:numPr>
+          <w:ilvl w:val="0"/>
+          <w:numId w:val="5"/>
+        </w:numPr>
+        <w:rPr>
+          <w:rFonts w:asciiTheme="majorHAnsi" w:hAnsiTheme="majorHAnsi" w:cs="Courier New"/>
+        </w:rPr>
+      </w:pPr>
+      <w:r>
+        <w:rPr>
+          <w:rFonts w:asciiTheme="majorHAnsi" w:hAnsiTheme="majorHAnsi" w:cs="Courier New"/>
+        </w:rPr>
+        <w:t>Operators</w:t>
+      </w:r>
+    </w:p>
+    <w:p>
+      <w:pPr>
+        <w:pStyle w:val="ListParagraph"/>
+        <w:numPr>
+          <w:ilvl w:val="1"/>
+          <w:numId w:val="5"/>
+        </w:numPr>
+        <w:rPr>
+          <w:rFonts w:asciiTheme="majorHAnsi" w:hAnsiTheme="majorHAnsi" w:cs="Courier New"/>
+        </w:rPr>
+      </w:pPr>
+      <w:r>
+        <w:rPr>
+          <w:rFonts w:asciiTheme="majorHAnsi" w:hAnsiTheme="majorHAnsi" w:cs="Courier New"/>
+        </w:rPr>
+        <w:t>+</w:t>
+      </w:r>
+    </w:p>
+    <w:p>
+      <w:pPr>
+        <w:pStyle w:val="ListParagraph"/>
+        <w:numPr>
+          <w:ilvl w:val="1"/>
+          <w:numId w:val="5"/>
+        </w:numPr>
+        <w:rPr>
+          <w:rFonts w:asciiTheme="majorHAnsi" w:hAnsiTheme="majorHAnsi" w:cs="Courier New"/>
+        </w:rPr>
+      </w:pPr>
+      <w:r>
+        <w:rPr>
+          <w:rFonts w:asciiTheme="majorHAnsi" w:hAnsiTheme="majorHAnsi" w:cs="Courier New"/>
+        </w:rPr>
+        <w:t>–</w:t>
+      </w:r>
+    </w:p>
+    <w:p>
+      <w:pPr>
+        <w:pStyle w:val="ListParagraph"/>
+        <w:numPr>
+          <w:ilvl w:val="1"/>
+          <w:numId w:val="5"/>
+        </w:numPr>
+        <w:rPr>
+          <w:rFonts w:asciiTheme="majorHAnsi" w:hAnsiTheme="majorHAnsi" w:cs="Courier New"/>
+        </w:rPr>
+      </w:pPr>
+      <w:r>
+        <w:rPr>
+          <w:rFonts w:asciiTheme="majorHAnsi" w:hAnsiTheme="majorHAnsi" w:cs="Courier New"/>
+        </w:rPr>
+        <w:t>*</w:t>
+      </w:r>
+    </w:p>
+    <w:p>
+      <w:pPr>
+        <w:pStyle w:val="ListParagraph"/>
+        <w:numPr>
+          <w:ilvl w:val="1"/>
+          <w:numId w:val="5"/>
+        </w:numPr>
+        <w:rPr>
+          <w:rFonts w:asciiTheme="majorHAnsi" w:hAnsiTheme="majorHAnsi" w:cs="Courier New"/>
+        </w:rPr>
+      </w:pPr>
+      <w:r>
+        <w:rPr>
+          <w:rFonts w:asciiTheme="majorHAnsi" w:hAnsiTheme="majorHAnsi" w:cs="Courier New"/>
+        </w:rPr>
+        <w:t>/</w:t>
+      </w:r>
+    </w:p>
+    <w:p>
+      <w:pPr>
+        <w:pStyle w:val="ListParagraph"/>
+        <w:numPr>
+          <w:ilvl w:val="1"/>
+          <w:numId w:val="5"/>
+        </w:numPr>
+        <w:rPr>
+          <w:rFonts w:asciiTheme="majorHAnsi" w:hAnsiTheme="majorHAnsi" w:cs="Courier New"/>
+        </w:rPr>
+      </w:pPr>
+      <w:r>
+        <w:rPr>
+          <w:rFonts w:asciiTheme="majorHAnsi" w:hAnsiTheme="majorHAnsi" w:cs="Courier New"/>
+        </w:rPr>
+        <w:t>%</w:t>
+      </w:r>
+    </w:p>
+    <w:p>
+      <w:pPr>
+        <w:pStyle w:val="ListParagraph"/>
+        <w:numPr>
+          <w:ilvl w:val="1"/>
+          <w:numId w:val="5"/>
+        </w:numPr>
+        <w:rPr>
+          <w:rFonts w:asciiTheme="majorHAnsi" w:hAnsiTheme="majorHAnsi" w:cs="Courier New"/>
+        </w:rPr>
+      </w:pPr>
+      <w:r>
+        <w:rPr>
+          <w:rFonts w:asciiTheme="majorHAnsi" w:hAnsiTheme="majorHAnsi" w:cs="Courier New"/>
+        </w:rPr>
+        <w:t>()</w:t>
+      </w:r>
+    </w:p>
+    <w:p>
+      <w:pPr>
+        <w:pStyle w:val="ListParagraph"/>
+        <w:numPr>
+          <w:ilvl w:val="1"/>
+          <w:numId w:val="5"/>
+        </w:numPr>
+        <w:rPr>
+          <w:rFonts w:asciiTheme="majorHAnsi" w:hAnsiTheme="majorHAnsi" w:cs="Courier New"/>
+        </w:rPr>
+      </w:pPr>
+      <w:r>
+        <w:rPr>
+          <w:rFonts w:asciiTheme="majorHAnsi" w:hAnsiTheme="majorHAnsi" w:cs="Courier New"/>
+        </w:rPr>
+        <w:t>[]</w:t>
+      </w:r>
+    </w:p>
+    <w:p>
+      <w:pPr>
+        <w:pStyle w:val="ListParagraph"/>
+        <w:numPr>
+          <w:ilvl w:val="1"/>
+          <w:numId w:val="5"/>
+        </w:numPr>
+        <w:rPr>
+          <w:rFonts w:asciiTheme="majorHAnsi" w:hAnsiTheme="majorHAnsi" w:cs="Courier New"/>
+        </w:rPr>
+      </w:pPr>
+      <w:r>
+        <w:rPr>
+          <w:rFonts w:asciiTheme="majorHAnsi" w:hAnsiTheme="majorHAnsi" w:cs="Courier New"/>
+        </w:rPr>
+        <w:t>{}</w:t>
+      </w:r>
+    </w:p>
+    <w:p>
+      <w:pPr>
+        <w:pStyle w:val="ListParagraph"/>
+        <w:numPr>
+          <w:ilvl w:val="1"/>
+          <w:numId w:val="5"/>
+        </w:numPr>
+        <w:rPr>
+          <w:rFonts w:asciiTheme="majorHAnsi" w:hAnsiTheme="majorHAnsi" w:cs="Courier New"/>
+        </w:rPr>
+      </w:pPr>
+      <w:r>
+        <w:rPr>
+          <w:rFonts w:asciiTheme="majorHAnsi" w:hAnsiTheme="majorHAnsi" w:cs="Courier New"/>
+        </w:rPr>
+        <w:t>=</w:t>
+      </w:r>
+    </w:p>
+    <w:p>
+      <w:pPr>
+        <w:pStyle w:val="ListParagraph"/>
+        <w:numPr>
+          <w:ilvl w:val="1"/>
+          <w:numId w:val="5"/>
+        </w:numPr>
+        <w:rPr>
+          <w:rFonts w:asciiTheme="majorHAnsi" w:hAnsiTheme="majorHAnsi" w:cs="Courier New"/>
+        </w:rPr>
+      </w:pPr>
+      <w:r>
+        <w:rPr>
+          <w:rFonts w:asciiTheme="majorHAnsi" w:hAnsiTheme="majorHAnsi" w:cs="Courier New"/>
+        </w:rPr>
+        <w:t>==</w:t>
+      </w:r>
+    </w:p>
+    <w:p>
+      <w:pPr>
+        <w:pStyle w:val="ListParagraph"/>
+        <w:numPr>
+          <w:ilvl w:val="0"/>
+          <w:numId w:val="5"/>
+        </w:numPr>
+        <w:rPr>
+          <w:rFonts w:asciiTheme="majorHAnsi" w:hAnsiTheme="majorHAnsi" w:cs="Courier New"/>
+        </w:rPr>
+      </w:pPr>
+      <w:bookmarkStart w:id="0" w:name="_GoBack"/>
+      <w:bookmarkEnd w:id="0"/>
+      <w:r>
+        <w:rPr>
+          <w:rFonts w:asciiTheme="majorHAnsi" w:hAnsiTheme="majorHAnsi" w:cs="Courier New"/>
+        </w:rPr>
+        <w:t>Key</w:t>
+      </w:r>
+      <w:r>
+        <w:rPr>
+          <w:rFonts w:asciiTheme="majorHAnsi" w:hAnsiTheme="majorHAnsi" w:cs="Courier New"/>
+        </w:rPr>
+        <w:t>words</w:t>
+      </w:r>
+      <w:r>
+        <w:rPr>
+          <w:rFonts w:asciiTheme="majorHAnsi" w:hAnsiTheme="majorHAnsi" w:cs="Courier New"/>
+        </w:rPr>
+        <w:t xml:space="preserve"> </w:t>
+      </w:r>
+    </w:p>
+    <w:p>
+      <w:pPr>
+        <w:pStyle w:val="ListParagraph"/>
+        <w:numPr>
+          <w:ilvl w:val="1"/>
+          <w:numId w:val="5"/>
+        </w:numPr>
+        <w:rPr>
+          <w:rFonts w:asciiTheme="majorHAnsi" w:hAnsiTheme="majorHAnsi" w:cs="Courier New"/>
+        </w:rPr>
+      </w:pPr>
+      <w:proofErr w:type="gramStart"/>
+      <w:r>
+        <w:rPr>
+          <w:rFonts w:asciiTheme="majorHAnsi" w:hAnsiTheme="majorHAnsi" w:cs="Courier New"/>
+        </w:rPr>
+        <w:t>print</w:t>
+      </w:r>
+      <w:proofErr w:type="gramEnd"/>
+    </w:p>
+    <w:p>
+      <w:pPr>
+        <w:pStyle w:val="ListParagraph"/>
+        <w:numPr>
+          <w:ilvl w:val="1"/>
+          <w:numId w:val="5"/>
+        </w:numPr>
+        <w:rPr>
+          <w:rFonts w:asciiTheme="majorHAnsi" w:hAnsiTheme="majorHAnsi" w:cs="Courier New"/>
+          <w:b/>
+        </w:rPr>
+      </w:pPr>
+      <w:proofErr w:type="gramStart"/>
+      <w:r>
+        <w:rPr>
+          <w:rFonts w:asciiTheme="majorHAnsi" w:hAnsiTheme="majorHAnsi" w:cs="Courier New"/>
+        </w:rPr>
+        <w:t>if</w:t>
+      </w:r>
+      <w:proofErr w:type="gramEnd"/>
+    </w:p>
+    <w:p>
+      <w:pPr>
+        <w:pStyle w:val="ListParagraph"/>
+        <w:numPr>
+          <w:ilvl w:val="1"/>
+          <w:numId w:val="5"/>
+        </w:numPr>
+        <w:rPr>
+          <w:rFonts w:asciiTheme="majorHAnsi" w:hAnsiTheme="majorHAnsi" w:cs="Courier New"/>
+          <w:b/>
+        </w:rPr>
+      </w:pPr>
+      <w:proofErr w:type="gramStart"/>
+      <w:r>
+        <w:rPr>
+          <w:rFonts w:asciiTheme="majorHAnsi" w:hAnsiTheme="majorHAnsi" w:cs="Courier New"/>
+        </w:rPr>
+        <w:t>else</w:t>
+      </w:r>
+      <w:proofErr w:type="gramEnd"/>
+    </w:p>
+    <w:p>
+      <w:pPr>
+        <w:pStyle w:val="ListParagraph"/>
+        <w:numPr>
+          <w:ilvl w:val="1"/>
+          <w:numId w:val="5"/>
+        </w:numPr>
+        <w:rPr>
+          <w:rFonts w:asciiTheme="majorHAnsi" w:hAnsiTheme="majorHAnsi" w:cs="Courier New"/>
+        </w:rPr>
+      </w:pPr>
+      <w:proofErr w:type="spellStart"/>
+      <w:proofErr w:type="gramStart"/>
+      <w:r>
+        <w:rPr>
+          <w:rFonts w:asciiTheme="majorHAnsi" w:hAnsiTheme="majorHAnsi" w:cs="Courier New"/>
+        </w:rPr>
+        <w:t>elif</w:t>
+      </w:r>
+      <w:proofErr w:type="spellEnd"/>
+      <w:proofErr w:type="gramEnd"/>
+    </w:p>
+    <w:p>
+      <w:pPr>
+        <w:pStyle w:val="ListParagraph"/>
+        <w:numPr>
+          <w:ilvl w:val="1"/>
+          <w:numId w:val="5"/>
+        </w:numPr>
+        <w:rPr>
+          <w:rFonts w:asciiTheme="majorHAnsi" w:hAnsiTheme="majorHAnsi" w:cs="Courier New"/>
+        </w:rPr>
+      </w:pPr>
+      <w:proofErr w:type="gramStart"/>
+      <w:r>
+        <w:rPr>
+          <w:rFonts w:asciiTheme="majorHAnsi" w:hAnsiTheme="majorHAnsi" w:cs="Courier New"/>
+        </w:rPr>
+        <w:t>and</w:t>
+      </w:r>
+      <w:proofErr w:type="gramEnd"/>
+    </w:p>
+    <w:p>
+      <w:pPr>
+        <w:pStyle w:val="ListParagraph"/>
+        <w:numPr>
+          <w:ilvl w:val="1"/>
+          <w:numId w:val="5"/>
+        </w:numPr>
+        <w:rPr>
+          <w:rFonts w:asciiTheme="majorHAnsi" w:hAnsiTheme="majorHAnsi" w:cs="Courier New"/>
+        </w:rPr>
+      </w:pPr>
+      <w:proofErr w:type="gramStart"/>
+      <w:r>
+        <w:rPr>
+          <w:rFonts w:asciiTheme="majorHAnsi" w:hAnsiTheme="majorHAnsi" w:cs="Courier New"/>
+        </w:rPr>
+        <w:t>or</w:t>
+      </w:r>
+      <w:proofErr w:type="gramEnd"/>
+    </w:p>
+    <w:p>
+      <w:pPr>
+        <w:pStyle w:val="ListParagraph"/>
+        <w:numPr>
+          <w:ilvl w:val="1"/>
+          <w:numId w:val="5"/>
+        </w:numPr>
+        <w:rPr>
+          <w:rFonts w:asciiTheme="majorHAnsi" w:hAnsiTheme="majorHAnsi" w:cs="Courier New"/>
+        </w:rPr>
+      </w:pPr>
+      <w:proofErr w:type="gramStart"/>
+      <w:r>
+        <w:rPr>
+          <w:rFonts w:asciiTheme="majorHAnsi" w:hAnsiTheme="majorHAnsi" w:cs="Courier New"/>
+        </w:rPr>
+        <w:t>not</w:t>
+      </w:r>
+      <w:proofErr w:type="gramEnd"/>
+    </w:p>
+    <w:p>
+      <w:pPr>
+        <w:pStyle w:val="ListParagraph"/>
+        <w:numPr>
+          <w:ilvl w:val="1"/>
+          <w:numId w:val="5"/>
+        </w:numPr>
+        <w:rPr>
+          <w:rFonts w:asciiTheme="majorHAnsi" w:hAnsiTheme="majorHAnsi" w:cs="Courier New"/>
+          <w:b/>
+        </w:rPr>
+      </w:pPr>
+      <w:proofErr w:type="gramStart"/>
+      <w:r>
+        <w:rPr>
+          <w:rFonts w:asciiTheme="majorHAnsi" w:hAnsiTheme="majorHAnsi" w:cs="Courier New"/>
+        </w:rPr>
+        <w:t>while</w:t>
+      </w:r>
+      <w:proofErr w:type="gramEnd"/>
+    </w:p>
+    <w:p>
+      <w:pPr>
+        <w:pStyle w:val="ListParagraph"/>
+        <w:numPr>
+          <w:ilvl w:val="1"/>
+          <w:numId w:val="5"/>
+        </w:numPr>
+        <w:rPr>
+          <w:rFonts w:asciiTheme="majorHAnsi" w:hAnsiTheme="majorHAnsi" w:cs="Courier New"/>
+          <w:b/>
+        </w:rPr>
+      </w:pPr>
+      <w:proofErr w:type="gramStart"/>
+      <w:r>
+        <w:rPr>
+          <w:rFonts w:asciiTheme="majorHAnsi" w:hAnsiTheme="majorHAnsi" w:cs="Courier New"/>
+        </w:rPr>
+        <w:t>for</w:t>
+      </w:r>
+      <w:proofErr w:type="gramEnd"/>
+    </w:p>
+    <w:p>
+      <w:pPr>
+        <w:pStyle w:val="ListParagraph"/>
+        <w:numPr>
+          <w:ilvl w:val="1"/>
+          <w:numId w:val="5"/>
+        </w:numPr>
+        <w:rPr>
+          <w:rFonts w:asciiTheme="majorHAnsi" w:hAnsiTheme="majorHAnsi" w:cs="Courier New"/>
+        </w:rPr>
+      </w:pPr>
+      <w:proofErr w:type="gramStart"/>
+      <w:r>
+        <w:rPr>
+          <w:rFonts w:asciiTheme="majorHAnsi" w:hAnsiTheme="majorHAnsi" w:cs="Courier New"/>
+        </w:rPr>
+        <w:t>in</w:t>
+      </w:r>
+      <w:proofErr w:type="gramEnd"/>
+    </w:p>
+    <w:p>
+      <w:pPr>
+        <w:pStyle w:val="ListParagraph"/>
+        <w:numPr>
+          <w:ilvl w:val="1"/>
+          <w:numId w:val="5"/>
+        </w:numPr>
+        <w:rPr>
+          <w:rFonts w:asciiTheme="majorHAnsi" w:hAnsiTheme="majorHAnsi" w:cs="Courier New"/>
+        </w:rPr>
+      </w:pPr>
+      <w:proofErr w:type="gramStart"/>
+      <w:r>
+        <w:rPr>
+          <w:rFonts w:asciiTheme="majorHAnsi" w:hAnsiTheme="majorHAnsi" w:cs="Courier New"/>
+        </w:rPr>
+        <w:t>break</w:t>
+      </w:r>
+      <w:proofErr w:type="gramEnd"/>
+    </w:p>
+    <w:p>
+      <w:pPr>
+        <w:pStyle w:val="ListParagraph"/>
+        <w:numPr>
+          <w:ilvl w:val="1"/>
+          <w:numId w:val="5"/>
+        </w:numPr>
+        <w:rPr>
+          <w:rFonts w:asciiTheme="majorHAnsi" w:hAnsiTheme="majorHAnsi" w:cs="Courier New"/>
+        </w:rPr>
+      </w:pPr>
+      <w:proofErr w:type="gramStart"/>
+      <w:r>
+        <w:rPr>
+          <w:rFonts w:asciiTheme="majorHAnsi" w:hAnsiTheme="majorHAnsi" w:cs="Courier New"/>
+        </w:rPr>
+        <w:t>continue</w:t>
+      </w:r>
+      <w:proofErr w:type="gramEnd"/>
+    </w:p>
+    <w:p>
+      <w:pPr>
+        <w:pStyle w:val="ListParagraph"/>
+        <w:numPr>
+          <w:ilvl w:val="0"/>
+          <w:numId w:val="5"/>
+        </w:numPr>
+        <w:rPr>
+          <w:rFonts w:asciiTheme="majorHAnsi" w:hAnsiTheme="majorHAnsi" w:cs="Courier New"/>
+        </w:rPr>
+      </w:pPr>
+    </w:p>
+    <w:p>
+      <w:pPr>
+        <w:ind w:left="720"/>
+        <w:rPr>
+          <w:rFonts w:asciiTheme="majorHAnsi" w:hAnsiTheme="majorHAnsi" w:cs="Courier New"/>
         </w:rPr>
       </w:pPr>
     </w:p>
@@ -1432,6 +1981,119 @@
 <file path=word/numbering.xml><?xml version="1.0" encoding="utf-8"?>
 <w:numbering xmlns:wpc="http://schemas.microsoft.com/office/word/2010/wordprocessingCanvas" xmlns:mo="http://schemas.microsoft.com/office/mac/office/2008/main" xmlns:mc="http://schemas.openxmlformats.org/markup-compatibility/2006" xmlns:mv="urn:schemas-microsoft-com:mac:vml" xmlns:o="urn:schemas-microsoft-com:office:office" xmlns:r="http://schemas.openxmlformats.org/officeDocument/2006/relationships" xmlns:m="http://schemas.openxmlformats.org/officeDocument/2006/math" xmlns:v="urn:schemas-microsoft-com:vml" xmlns:wp14="http://schemas.microsoft.com/office/word/2010/wordprocessingDrawing" xmlns:wp="http://schemas.openxmlformats.org/drawingml/2006/wordprocessingDrawing" xmlns:w10="urn:schemas-microsoft-com:office:word" xmlns:w="http://schemas.openxmlformats.org/wordprocessingml/2006/main" xmlns:w14="http://schemas.microsoft.com/office/word/2010/wordml" xmlns:wpg="http://schemas.microsoft.com/office/word/2010/wordprocessingGroup" xmlns:wpi="http://schemas.microsoft.com/office/word/2010/wordprocessingInk" xmlns:wne="http://schemas.microsoft.com/office/word/2006/wordml" xmlns:wps="http://schemas.microsoft.com/office/word/2010/wordprocessingShape" mc:Ignorable="w14 wp14">
   <w:abstractNum w:abstractNumId="0">
+    <w:nsid w:val="09622601"/>
+    <w:multiLevelType w:val="hybridMultilevel"/>
+    <w:tmpl w:val="649C094C"/>
+    <w:lvl w:ilvl="0" w:tplc="04090001">
+      <w:start w:val="1"/>
+      <w:numFmt w:val="bullet"/>
+      <w:lvlText w:val=""/>
+      <w:lvlJc w:val="left"/>
+      <w:pPr>
+        <w:ind w:left="720" w:hanging="360"/>
+      </w:pPr>
+      <w:rPr>
+        <w:rFonts w:ascii="Symbol" w:hAnsi="Symbol" w:hint="default"/>
+      </w:rPr>
+    </w:lvl>
+    <w:lvl w:ilvl="1" w:tplc="04090003">
+      <w:start w:val="1"/>
+      <w:numFmt w:val="bullet"/>
+      <w:lvlText w:val="o"/>
+      <w:lvlJc w:val="left"/>
+      <w:pPr>
+        <w:ind w:left="1440" w:hanging="360"/>
+      </w:pPr>
+      <w:rPr>
+        <w:rFonts w:ascii="Courier New" w:hAnsi="Courier New" w:hint="default"/>
+      </w:rPr>
+    </w:lvl>
+    <w:lvl w:ilvl="2" w:tplc="04090005" w:tentative="1">
+      <w:start w:val="1"/>
+      <w:numFmt w:val="bullet"/>
+      <w:lvlText w:val=""/>
+      <w:lvlJc w:val="left"/>
+      <w:pPr>
+        <w:ind w:left="2160" w:hanging="360"/>
+      </w:pPr>
+      <w:rPr>
+        <w:rFonts w:ascii="Wingdings" w:hAnsi="Wingdings" w:hint="default"/>
+      </w:rPr>
+    </w:lvl>
+    <w:lvl w:ilvl="3" w:tplc="04090001" w:tentative="1">
+      <w:start w:val="1"/>
+      <w:numFmt w:val="bullet"/>
+      <w:lvlText w:val=""/>
+      <w:lvlJc w:val="left"/>
+      <w:pPr>
+        <w:ind w:left="2880" w:hanging="360"/>
+      </w:pPr>
+      <w:rPr>
+        <w:rFonts w:ascii="Symbol" w:hAnsi="Symbol" w:hint="default"/>
+      </w:rPr>
+    </w:lvl>
+    <w:lvl w:ilvl="4" w:tplc="04090003" w:tentative="1">
+      <w:start w:val="1"/>
+      <w:numFmt w:val="bullet"/>
+      <w:lvlText w:val="o"/>
+      <w:lvlJc w:val="left"/>
+      <w:pPr>
+        <w:ind w:left="3600" w:hanging="360"/>
+      </w:pPr>
+      <w:rPr>
+        <w:rFonts w:ascii="Courier New" w:hAnsi="Courier New" w:hint="default"/>
+      </w:rPr>
+    </w:lvl>
+    <w:lvl w:ilvl="5" w:tplc="04090005" w:tentative="1">
+      <w:start w:val="1"/>
+      <w:numFmt w:val="bullet"/>
+      <w:lvlText w:val=""/>
+      <w:lvlJc w:val="left"/>
+      <w:pPr>
+        <w:ind w:left="4320" w:hanging="360"/>
+      </w:pPr>
+      <w:rPr>
+        <w:rFonts w:ascii="Wingdings" w:hAnsi="Wingdings" w:hint="default"/>
+      </w:rPr>
+    </w:lvl>
+    <w:lvl w:ilvl="6" w:tplc="04090001" w:tentative="1">
+      <w:start w:val="1"/>
+      <w:numFmt w:val="bullet"/>
+      <w:lvlText w:val=""/>
+      <w:lvlJc w:val="left"/>
+      <w:pPr>
+        <w:ind w:left="5040" w:hanging="360"/>
+      </w:pPr>
+      <w:rPr>
+        <w:rFonts w:ascii="Symbol" w:hAnsi="Symbol" w:hint="default"/>
+      </w:rPr>
+    </w:lvl>
+    <w:lvl w:ilvl="7" w:tplc="04090003" w:tentative="1">
+      <w:start w:val="1"/>
+      <w:numFmt w:val="bullet"/>
+      <w:lvlText w:val="o"/>
+      <w:lvlJc w:val="left"/>
+      <w:pPr>
+        <w:ind w:left="5760" w:hanging="360"/>
+      </w:pPr>
+      <w:rPr>
+        <w:rFonts w:ascii="Courier New" w:hAnsi="Courier New" w:hint="default"/>
+      </w:rPr>
+    </w:lvl>
+    <w:lvl w:ilvl="8" w:tplc="04090005" w:tentative="1">
+      <w:start w:val="1"/>
+      <w:numFmt w:val="bullet"/>
+      <w:lvlText w:val=""/>
+      <w:lvlJc w:val="left"/>
+      <w:pPr>
+        <w:ind w:left="6480" w:hanging="360"/>
+      </w:pPr>
+      <w:rPr>
+        <w:rFonts w:ascii="Wingdings" w:hAnsi="Wingdings" w:hint="default"/>
+      </w:rPr>
+    </w:lvl>
+  </w:abstractNum>
+  <w:abstractNum w:abstractNumId="1">
     <w:nsid w:val="18CA36F0"/>
     <w:multiLevelType w:val="hybridMultilevel"/>
     <w:tmpl w:val="B5DC5A04"/>
@@ -1544,7 +2206,7 @@
       </w:rPr>
     </w:lvl>
   </w:abstractNum>
-  <w:abstractNum w:abstractNumId="1">
+  <w:abstractNum w:abstractNumId="2">
     <w:nsid w:val="1A14280A"/>
     <w:multiLevelType w:val="hybridMultilevel"/>
     <w:tmpl w:val="658AEB8E"/>
@@ -1657,7 +2319,7 @@
       </w:rPr>
     </w:lvl>
   </w:abstractNum>
-  <w:abstractNum w:abstractNumId="2">
+  <w:abstractNum w:abstractNumId="3">
     <w:nsid w:val="1A810E95"/>
     <w:multiLevelType w:val="hybridMultilevel"/>
     <w:tmpl w:val="4740D0DA"/>
@@ -1770,7 +2432,7 @@
       </w:rPr>
     </w:lvl>
   </w:abstractNum>
-  <w:abstractNum w:abstractNumId="3">
+  <w:abstractNum w:abstractNumId="4">
     <w:nsid w:val="40401EF4"/>
     <w:multiLevelType w:val="hybridMultilevel"/>
     <w:tmpl w:val="442A83D4"/>
@@ -1883,17 +2545,136 @@
       </w:rPr>
     </w:lvl>
   </w:abstractNum>
+  <w:abstractNum w:abstractNumId="5">
+    <w:nsid w:val="454A5A9E"/>
+    <w:multiLevelType w:val="hybridMultilevel"/>
+    <w:tmpl w:val="54DE4170"/>
+    <w:lvl w:ilvl="0" w:tplc="04090001">
+      <w:start w:val="1"/>
+      <w:numFmt w:val="bullet"/>
+      <w:lvlText w:val=""/>
+      <w:lvlJc w:val="left"/>
+      <w:pPr>
+        <w:ind w:left="1080" w:hanging="360"/>
+      </w:pPr>
+      <w:rPr>
+        <w:rFonts w:ascii="Symbol" w:hAnsi="Symbol" w:hint="default"/>
+      </w:rPr>
+    </w:lvl>
+    <w:lvl w:ilvl="1" w:tplc="04090003">
+      <w:start w:val="1"/>
+      <w:numFmt w:val="bullet"/>
+      <w:lvlText w:val="o"/>
+      <w:lvlJc w:val="left"/>
+      <w:pPr>
+        <w:ind w:left="1800" w:hanging="360"/>
+      </w:pPr>
+      <w:rPr>
+        <w:rFonts w:ascii="Courier New" w:hAnsi="Courier New" w:hint="default"/>
+      </w:rPr>
+    </w:lvl>
+    <w:lvl w:ilvl="2" w:tplc="04090005" w:tentative="1">
+      <w:start w:val="1"/>
+      <w:numFmt w:val="bullet"/>
+      <w:lvlText w:val=""/>
+      <w:lvlJc w:val="left"/>
+      <w:pPr>
+        <w:ind w:left="2520" w:hanging="360"/>
+      </w:pPr>
+      <w:rPr>
+        <w:rFonts w:ascii="Wingdings" w:hAnsi="Wingdings" w:hint="default"/>
+      </w:rPr>
+    </w:lvl>
+    <w:lvl w:ilvl="3" w:tplc="04090001" w:tentative="1">
+      <w:start w:val="1"/>
+      <w:numFmt w:val="bullet"/>
+      <w:lvlText w:val=""/>
+      <w:lvlJc w:val="left"/>
+      <w:pPr>
+        <w:ind w:left="3240" w:hanging="360"/>
+      </w:pPr>
+      <w:rPr>
+        <w:rFonts w:ascii="Symbol" w:hAnsi="Symbol" w:hint="default"/>
+      </w:rPr>
+    </w:lvl>
+    <w:lvl w:ilvl="4" w:tplc="04090003" w:tentative="1">
+      <w:start w:val="1"/>
+      <w:numFmt w:val="bullet"/>
+      <w:lvlText w:val="o"/>
+      <w:lvlJc w:val="left"/>
+      <w:pPr>
+        <w:ind w:left="3960" w:hanging="360"/>
+      </w:pPr>
+      <w:rPr>
+        <w:rFonts w:ascii="Courier New" w:hAnsi="Courier New" w:hint="default"/>
+      </w:rPr>
+    </w:lvl>
+    <w:lvl w:ilvl="5" w:tplc="04090005" w:tentative="1">
+      <w:start w:val="1"/>
+      <w:numFmt w:val="bullet"/>
+      <w:lvlText w:val=""/>
+      <w:lvlJc w:val="left"/>
+      <w:pPr>
+        <w:ind w:left="4680" w:hanging="360"/>
+      </w:pPr>
+      <w:rPr>
+        <w:rFonts w:ascii="Wingdings" w:hAnsi="Wingdings" w:hint="default"/>
+      </w:rPr>
+    </w:lvl>
+    <w:lvl w:ilvl="6" w:tplc="04090001" w:tentative="1">
+      <w:start w:val="1"/>
+      <w:numFmt w:val="bullet"/>
+      <w:lvlText w:val=""/>
+      <w:lvlJc w:val="left"/>
+      <w:pPr>
+        <w:ind w:left="5400" w:hanging="360"/>
+      </w:pPr>
+      <w:rPr>
+        <w:rFonts w:ascii="Symbol" w:hAnsi="Symbol" w:hint="default"/>
+      </w:rPr>
+    </w:lvl>
+    <w:lvl w:ilvl="7" w:tplc="04090003" w:tentative="1">
+      <w:start w:val="1"/>
+      <w:numFmt w:val="bullet"/>
+      <w:lvlText w:val="o"/>
+      <w:lvlJc w:val="left"/>
+      <w:pPr>
+        <w:ind w:left="6120" w:hanging="360"/>
+      </w:pPr>
+      <w:rPr>
+        <w:rFonts w:ascii="Courier New" w:hAnsi="Courier New" w:hint="default"/>
+      </w:rPr>
+    </w:lvl>
+    <w:lvl w:ilvl="8" w:tplc="04090005" w:tentative="1">
+      <w:start w:val="1"/>
+      <w:numFmt w:val="bullet"/>
+      <w:lvlText w:val=""/>
+      <w:lvlJc w:val="left"/>
+      <w:pPr>
+        <w:ind w:left="6840" w:hanging="360"/>
+      </w:pPr>
+      <w:rPr>
+        <w:rFonts w:ascii="Wingdings" w:hAnsi="Wingdings" w:hint="default"/>
+      </w:rPr>
+    </w:lvl>
+  </w:abstractNum>
   <w:num w:numId="1">
+    <w:abstractNumId w:val="1"/>
+  </w:num>
+  <w:num w:numId="2">
+    <w:abstractNumId w:val="4"/>
+  </w:num>
+  <w:num w:numId="3">
+    <w:abstractNumId w:val="2"/>
+  </w:num>
+  <w:num w:numId="4">
+    <w:abstractNumId w:val="3"/>
+  </w:num>
+  <w:num w:numId="5">
     <w:abstractNumId w:val="0"/>
   </w:num>
-  <w:num w:numId="2">
-    <w:abstractNumId w:val="3"/>
-  </w:num>
-  <w:num w:numId="3">
-    <w:abstractNumId w:val="1"/>
-  </w:num>
-  <w:num w:numId="4">
-    <w:abstractNumId w:val="2"/>
+  <w:num w:numId="6">
+    <w:abstractNumId w:val="5"/>
   </w:num>
 </w:numbering>
 </file>
@@ -2057,6 +2838,7 @@
   <w:style w:type="character" w:default="1" w:styleId="DefaultParagraphFont">
     <w:name w:val="Default Paragraph Font"/>
     <w:uiPriority w:val="1"/>
+    <w:semiHidden/>
     <w:unhideWhenUsed/>
   </w:style>
   <w:style w:type="table" w:default="1" w:styleId="TableNormal">
@@ -2269,6 +3051,7 @@
   <w:style w:type="character" w:default="1" w:styleId="DefaultParagraphFont">
     <w:name w:val="Default Paragraph Font"/>
     <w:uiPriority w:val="1"/>
+    <w:semiHidden/>
     <w:unhideWhenUsed/>
   </w:style>
   <w:style w:type="table" w:default="1" w:styleId="TableNormal">

--- a/cheatsheet.docx
+++ b/cheatsheet.docx
@@ -32,14 +32,12 @@
           <w:rFonts w:asciiTheme="majorHAnsi" w:hAnsiTheme="majorHAnsi"/>
         </w:rPr>
       </w:pPr>
-      <w:proofErr w:type="gramStart"/>
       <w:r>
         <w:rPr>
           <w:rFonts w:asciiTheme="majorHAnsi" w:hAnsiTheme="majorHAnsi"/>
         </w:rPr>
         <w:t>bash</w:t>
       </w:r>
-      <w:proofErr w:type="gramEnd"/>
       <w:r>
         <w:rPr>
           <w:rFonts w:asciiTheme="majorHAnsi" w:hAnsiTheme="majorHAnsi"/>
@@ -82,14 +80,12 @@
           <w:rFonts w:ascii="Courier New" w:hAnsi="Courier New" w:cs="Courier New"/>
         </w:rPr>
       </w:pPr>
-      <w:proofErr w:type="spellStart"/>
       <w:r>
         <w:rPr>
           <w:rFonts w:ascii="Courier New" w:hAnsi="Courier New" w:cs="Courier New"/>
         </w:rPr>
         <w:t>cp</w:t>
       </w:r>
-      <w:proofErr w:type="spellEnd"/>
       <w:r>
         <w:rPr>
           <w:rFonts w:ascii="Courier New" w:hAnsi="Courier New" w:cs="Courier New"/>
@@ -108,16 +104,12 @@
           <w:rFonts w:ascii="Courier New" w:hAnsi="Courier New" w:cs="Courier New"/>
         </w:rPr>
       </w:pPr>
-      <w:proofErr w:type="spellStart"/>
-      <w:proofErr w:type="gramStart"/>
       <w:r>
         <w:rPr>
           <w:rFonts w:ascii="Courier New" w:hAnsi="Courier New" w:cs="Courier New"/>
         </w:rPr>
         <w:t>rsync</w:t>
       </w:r>
-      <w:proofErr w:type="spellEnd"/>
-      <w:proofErr w:type="gramEnd"/>
     </w:p>
     <w:p>
       <w:pPr>
@@ -130,16 +122,12 @@
           <w:rFonts w:ascii="Courier New" w:hAnsi="Courier New" w:cs="Courier New"/>
         </w:rPr>
       </w:pPr>
-      <w:proofErr w:type="spellStart"/>
-      <w:proofErr w:type="gramStart"/>
       <w:r>
         <w:rPr>
           <w:rFonts w:ascii="Courier New" w:hAnsi="Courier New" w:cs="Courier New"/>
         </w:rPr>
         <w:t>ls</w:t>
       </w:r>
-      <w:proofErr w:type="spellEnd"/>
-      <w:proofErr w:type="gramEnd"/>
     </w:p>
     <w:p>
       <w:pPr>
@@ -152,16 +140,12 @@
           <w:rFonts w:ascii="Courier New" w:hAnsi="Courier New" w:cs="Courier New"/>
         </w:rPr>
       </w:pPr>
-      <w:proofErr w:type="spellStart"/>
-      <w:proofErr w:type="gramStart"/>
       <w:r>
         <w:rPr>
           <w:rFonts w:ascii="Courier New" w:hAnsi="Courier New" w:cs="Courier New"/>
         </w:rPr>
         <w:t>grep</w:t>
       </w:r>
-      <w:proofErr w:type="spellEnd"/>
-      <w:proofErr w:type="gramEnd"/>
     </w:p>
     <w:p>
       <w:pPr>
@@ -174,16 +158,12 @@
           <w:rFonts w:ascii="Courier New" w:hAnsi="Courier New" w:cs="Courier New"/>
         </w:rPr>
       </w:pPr>
-      <w:proofErr w:type="spellStart"/>
-      <w:proofErr w:type="gramStart"/>
       <w:r>
         <w:rPr>
           <w:rFonts w:ascii="Courier New" w:hAnsi="Courier New" w:cs="Courier New"/>
         </w:rPr>
         <w:t>rm</w:t>
       </w:r>
-      <w:proofErr w:type="spellEnd"/>
-      <w:proofErr w:type="gramEnd"/>
     </w:p>
     <w:p>
       <w:pPr>
@@ -196,16 +176,12 @@
           <w:rFonts w:ascii="Courier New" w:hAnsi="Courier New" w:cs="Courier New"/>
         </w:rPr>
       </w:pPr>
-      <w:proofErr w:type="spellStart"/>
-      <w:proofErr w:type="gramStart"/>
       <w:r>
         <w:rPr>
           <w:rFonts w:ascii="Courier New" w:hAnsi="Courier New" w:cs="Courier New"/>
         </w:rPr>
         <w:t>mkdir</w:t>
       </w:r>
-      <w:proofErr w:type="spellEnd"/>
-      <w:proofErr w:type="gramEnd"/>
     </w:p>
     <w:p>
       <w:pPr>
@@ -218,14 +194,12 @@
           <w:rFonts w:ascii="Courier New" w:hAnsi="Courier New" w:cs="Courier New"/>
         </w:rPr>
       </w:pPr>
-      <w:proofErr w:type="gramStart"/>
       <w:r>
         <w:rPr>
           <w:rFonts w:ascii="Courier New" w:hAnsi="Courier New" w:cs="Courier New"/>
         </w:rPr>
         <w:t>less</w:t>
       </w:r>
-      <w:proofErr w:type="gramEnd"/>
     </w:p>
     <w:p>
       <w:pPr>
@@ -238,14 +212,12 @@
           <w:rFonts w:ascii="Courier New" w:hAnsi="Courier New" w:cs="Courier New"/>
         </w:rPr>
       </w:pPr>
-      <w:proofErr w:type="gramStart"/>
       <w:r>
         <w:rPr>
           <w:rFonts w:ascii="Courier New" w:hAnsi="Courier New" w:cs="Courier New"/>
         </w:rPr>
         <w:t>cat</w:t>
       </w:r>
-      <w:proofErr w:type="gramEnd"/>
     </w:p>
     <w:p>
       <w:pPr>
@@ -258,19 +230,11 @@
           <w:rFonts w:ascii="Courier New" w:hAnsi="Courier New" w:cs="Courier New"/>
         </w:rPr>
       </w:pPr>
-      <w:proofErr w:type="gramStart"/>
-      <w:r>
-        <w:rPr>
-          <w:rFonts w:ascii="Courier New" w:hAnsi="Courier New" w:cs="Courier New"/>
-        </w:rPr>
-        <w:t>pipes</w:t>
-      </w:r>
-      <w:proofErr w:type="gramEnd"/>
-      <w:r>
-        <w:rPr>
-          <w:rFonts w:ascii="Courier New" w:hAnsi="Courier New" w:cs="Courier New"/>
-        </w:rPr>
-        <w:t xml:space="preserve"> (|, &gt;) </w:t>
+      <w:r>
+        <w:rPr>
+          <w:rFonts w:ascii="Courier New" w:hAnsi="Courier New" w:cs="Courier New"/>
+        </w:rPr>
+        <w:t xml:space="preserve">pipes (|, &gt;) </w:t>
       </w:r>
     </w:p>
     <w:p>
@@ -284,14 +248,12 @@
           <w:rFonts w:ascii="Courier New" w:hAnsi="Courier New" w:cs="Courier New"/>
         </w:rPr>
       </w:pPr>
-      <w:proofErr w:type="gramStart"/>
       <w:r>
         <w:rPr>
           <w:rFonts w:ascii="Courier New" w:hAnsi="Courier New" w:cs="Courier New"/>
         </w:rPr>
         <w:t>bash</w:t>
       </w:r>
-      <w:proofErr w:type="gramEnd"/>
     </w:p>
     <w:p>
       <w:pPr>
@@ -304,16 +266,12 @@
           <w:rFonts w:ascii="Courier New" w:hAnsi="Courier New" w:cs="Courier New"/>
         </w:rPr>
       </w:pPr>
-      <w:proofErr w:type="spellStart"/>
-      <w:proofErr w:type="gramStart"/>
       <w:r>
         <w:rPr>
           <w:rFonts w:ascii="Courier New" w:hAnsi="Courier New" w:cs="Courier New"/>
         </w:rPr>
         <w:t>chmod</w:t>
       </w:r>
-      <w:proofErr w:type="spellEnd"/>
-      <w:proofErr w:type="gramEnd"/>
     </w:p>
     <w:p>
       <w:pPr>
@@ -327,7 +285,6 @@
           <w:b/>
         </w:rPr>
       </w:pPr>
-      <w:proofErr w:type="gramStart"/>
       <w:r>
         <w:rPr>
           <w:rFonts w:ascii="Courier New" w:hAnsi="Courier New" w:cs="Courier New"/>
@@ -335,7 +292,6 @@
         </w:rPr>
         <w:t>man</w:t>
       </w:r>
-      <w:proofErr w:type="gramEnd"/>
     </w:p>
     <w:p>
       <w:pPr>
@@ -348,19 +304,11 @@
           <w:rFonts w:asciiTheme="majorHAnsi" w:hAnsiTheme="majorHAnsi" w:cs="Courier New"/>
         </w:rPr>
       </w:pPr>
-      <w:proofErr w:type="gramStart"/>
-      <w:r>
-        <w:rPr>
-          <w:rFonts w:asciiTheme="majorHAnsi" w:hAnsiTheme="majorHAnsi" w:cs="Courier New"/>
-        </w:rPr>
-        <w:t>flags</w:t>
-      </w:r>
-      <w:proofErr w:type="gramEnd"/>
-      <w:r>
-        <w:rPr>
-          <w:rFonts w:asciiTheme="majorHAnsi" w:hAnsiTheme="majorHAnsi" w:cs="Courier New"/>
-        </w:rPr>
-        <w:t>/arguments</w:t>
+      <w:r>
+        <w:rPr>
+          <w:rFonts w:asciiTheme="majorHAnsi" w:hAnsiTheme="majorHAnsi" w:cs="Courier New"/>
+        </w:rPr>
+        <w:t>flags/arguments</w:t>
       </w:r>
     </w:p>
     <w:p>
@@ -374,19 +322,11 @@
           <w:rFonts w:asciiTheme="majorHAnsi" w:hAnsiTheme="majorHAnsi" w:cs="Courier New"/>
         </w:rPr>
       </w:pPr>
-      <w:proofErr w:type="gramStart"/>
-      <w:r>
-        <w:rPr>
-          <w:rFonts w:asciiTheme="majorHAnsi" w:hAnsiTheme="majorHAnsi" w:cs="Courier New"/>
-        </w:rPr>
-        <w:t>file</w:t>
-      </w:r>
-      <w:proofErr w:type="gramEnd"/>
-      <w:r>
-        <w:rPr>
-          <w:rFonts w:asciiTheme="majorHAnsi" w:hAnsiTheme="majorHAnsi" w:cs="Courier New"/>
-        </w:rPr>
-        <w:t xml:space="preserve"> types</w:t>
+      <w:r>
+        <w:rPr>
+          <w:rFonts w:asciiTheme="majorHAnsi" w:hAnsiTheme="majorHAnsi" w:cs="Courier New"/>
+        </w:rPr>
+        <w:t>file types</w:t>
       </w:r>
     </w:p>
     <w:p>
@@ -400,14 +340,12 @@
           <w:rFonts w:ascii="Courier New" w:hAnsi="Courier New" w:cs="Courier New"/>
         </w:rPr>
       </w:pPr>
-      <w:proofErr w:type="gramStart"/>
       <w:r>
         <w:rPr>
           <w:rFonts w:ascii="Courier New" w:hAnsi="Courier New" w:cs="Courier New"/>
         </w:rPr>
         <w:t>.mat</w:t>
       </w:r>
-      <w:proofErr w:type="gramEnd"/>
     </w:p>
     <w:p>
       <w:pPr>
@@ -420,22 +358,12 @@
           <w:rFonts w:ascii="Courier New" w:hAnsi="Courier New" w:cs="Courier New"/>
         </w:rPr>
       </w:pPr>
-      <w:proofErr w:type="gramStart"/>
-      <w:r>
-        <w:rPr>
-          <w:rFonts w:ascii="Courier New" w:hAnsi="Courier New" w:cs="Courier New"/>
-        </w:rPr>
-        <w:t>.</w:t>
-      </w:r>
-      <w:proofErr w:type="spellStart"/>
-      <w:r>
-        <w:rPr>
-          <w:rFonts w:ascii="Courier New" w:hAnsi="Courier New" w:cs="Courier New"/>
-        </w:rPr>
-        <w:t>sh</w:t>
-      </w:r>
-      <w:proofErr w:type="spellEnd"/>
-      <w:proofErr w:type="gramEnd"/>
+      <w:r>
+        <w:rPr>
+          <w:rFonts w:ascii="Courier New" w:hAnsi="Courier New" w:cs="Courier New"/>
+        </w:rPr>
+        <w:t>.sh</w:t>
+      </w:r>
     </w:p>
     <w:p>
       <w:pPr>
@@ -448,22 +376,12 @@
           <w:rFonts w:ascii="Courier New" w:hAnsi="Courier New" w:cs="Courier New"/>
         </w:rPr>
       </w:pPr>
-      <w:proofErr w:type="gramStart"/>
-      <w:r>
-        <w:rPr>
-          <w:rFonts w:ascii="Courier New" w:hAnsi="Courier New" w:cs="Courier New"/>
-        </w:rPr>
-        <w:t>.</w:t>
-      </w:r>
-      <w:proofErr w:type="spellStart"/>
-      <w:r>
-        <w:rPr>
-          <w:rFonts w:ascii="Courier New" w:hAnsi="Courier New" w:cs="Courier New"/>
-        </w:rPr>
-        <w:t>py</w:t>
-      </w:r>
-      <w:proofErr w:type="spellEnd"/>
-      <w:proofErr w:type="gramEnd"/>
+      <w:r>
+        <w:rPr>
+          <w:rFonts w:ascii="Courier New" w:hAnsi="Courier New" w:cs="Courier New"/>
+        </w:rPr>
+        <w:t>.py</w:t>
+      </w:r>
     </w:p>
     <w:p>
       <w:pPr>
@@ -476,14 +394,12 @@
           <w:rFonts w:ascii="Courier New" w:hAnsi="Courier New" w:cs="Courier New"/>
         </w:rPr>
       </w:pPr>
-      <w:proofErr w:type="gramStart"/>
       <w:r>
         <w:rPr>
           <w:rFonts w:asciiTheme="majorHAnsi" w:hAnsiTheme="majorHAnsi" w:cs="Courier New"/>
         </w:rPr>
         <w:t>permissions</w:t>
       </w:r>
-      <w:proofErr w:type="gramEnd"/>
     </w:p>
     <w:p>
       <w:pPr>
@@ -496,19 +412,11 @@
           <w:rFonts w:ascii="Courier New" w:hAnsi="Courier New" w:cs="Courier New"/>
         </w:rPr>
       </w:pPr>
-      <w:proofErr w:type="gramStart"/>
-      <w:r>
-        <w:rPr>
-          <w:rFonts w:asciiTheme="majorHAnsi" w:hAnsiTheme="majorHAnsi" w:cs="Courier New"/>
-        </w:rPr>
-        <w:t>wildcard</w:t>
-      </w:r>
-      <w:proofErr w:type="gramEnd"/>
-      <w:r>
-        <w:rPr>
-          <w:rFonts w:asciiTheme="majorHAnsi" w:hAnsiTheme="majorHAnsi" w:cs="Courier New"/>
-        </w:rPr>
-        <w:t xml:space="preserve"> character (*)</w:t>
+      <w:r>
+        <w:rPr>
+          <w:rFonts w:asciiTheme="majorHAnsi" w:hAnsiTheme="majorHAnsi" w:cs="Courier New"/>
+        </w:rPr>
+        <w:t>wildcard character (*)</w:t>
       </w:r>
     </w:p>
     <w:p>
@@ -522,28 +430,12 @@
           <w:rFonts w:ascii="Courier New" w:hAnsi="Courier New" w:cs="Courier New"/>
         </w:rPr>
       </w:pPr>
-      <w:proofErr w:type="gramStart"/>
-      <w:r>
-        <w:rPr>
-          <w:rFonts w:asciiTheme="majorHAnsi" w:hAnsiTheme="majorHAnsi" w:cs="Courier New"/>
-        </w:rPr>
-        <w:t>vim</w:t>
-      </w:r>
-      <w:proofErr w:type="gramEnd"/>
-      <w:r>
-        <w:rPr>
-          <w:rFonts w:asciiTheme="majorHAnsi" w:hAnsiTheme="majorHAnsi" w:cs="Courier New"/>
-        </w:rPr>
-        <w:t>/</w:t>
-      </w:r>
-      <w:proofErr w:type="spellStart"/>
-      <w:r>
-        <w:rPr>
-          <w:rFonts w:asciiTheme="majorHAnsi" w:hAnsiTheme="majorHAnsi" w:cs="Courier New"/>
-        </w:rPr>
-        <w:t>emacs</w:t>
-      </w:r>
-      <w:proofErr w:type="spellEnd"/>
+      <w:r>
+        <w:rPr>
+          <w:rFonts w:asciiTheme="majorHAnsi" w:hAnsiTheme="majorHAnsi" w:cs="Courier New"/>
+        </w:rPr>
+        <w:t>vim/emacs</w:t>
+      </w:r>
     </w:p>
     <w:p>
       <w:pPr>
@@ -556,19 +448,11 @@
           <w:rFonts w:ascii="Courier New" w:hAnsi="Courier New" w:cs="Courier New"/>
         </w:rPr>
       </w:pPr>
-      <w:proofErr w:type="gramStart"/>
-      <w:r>
-        <w:rPr>
-          <w:rFonts w:asciiTheme="majorHAnsi" w:hAnsiTheme="majorHAnsi" w:cs="Courier New"/>
-        </w:rPr>
-        <w:t>hidden</w:t>
-      </w:r>
-      <w:proofErr w:type="gramEnd"/>
-      <w:r>
-        <w:rPr>
-          <w:rFonts w:asciiTheme="majorHAnsi" w:hAnsiTheme="majorHAnsi" w:cs="Courier New"/>
-        </w:rPr>
-        <w:t xml:space="preserve"> files</w:t>
+      <w:r>
+        <w:rPr>
+          <w:rFonts w:asciiTheme="majorHAnsi" w:hAnsiTheme="majorHAnsi" w:cs="Courier New"/>
+        </w:rPr>
+        <w:t>hidden files</w:t>
       </w:r>
     </w:p>
     <w:p>
@@ -582,22 +466,12 @@
           <w:rFonts w:ascii="Courier New" w:hAnsi="Courier New" w:cs="Courier New"/>
         </w:rPr>
       </w:pPr>
-      <w:proofErr w:type="gramStart"/>
-      <w:r>
-        <w:rPr>
-          <w:rFonts w:ascii="Courier New" w:hAnsi="Courier New" w:cs="Courier New"/>
-        </w:rPr>
-        <w:t>.</w:t>
-      </w:r>
-      <w:proofErr w:type="spellStart"/>
-      <w:r>
-        <w:rPr>
-          <w:rFonts w:ascii="Courier New" w:hAnsi="Courier New" w:cs="Courier New"/>
-        </w:rPr>
-        <w:t>bashrc</w:t>
-      </w:r>
-      <w:proofErr w:type="spellEnd"/>
-      <w:proofErr w:type="gramEnd"/>
+      <w:r>
+        <w:rPr>
+          <w:rFonts w:ascii="Courier New" w:hAnsi="Courier New" w:cs="Courier New"/>
+        </w:rPr>
+        <w:t>.bashrc</w:t>
+      </w:r>
     </w:p>
     <w:p>
       <w:pPr>
@@ -610,28 +484,12 @@
           <w:rFonts w:ascii="Courier New" w:hAnsi="Courier New" w:cs="Courier New"/>
         </w:rPr>
       </w:pPr>
-      <w:proofErr w:type="gramStart"/>
-      <w:r>
-        <w:rPr>
-          <w:rFonts w:ascii="Courier New" w:hAnsi="Courier New" w:cs="Courier New"/>
-        </w:rPr>
-        <w:t>.</w:t>
-      </w:r>
-      <w:proofErr w:type="spellStart"/>
-      <w:r>
-        <w:rPr>
-          <w:rFonts w:ascii="Courier New" w:hAnsi="Courier New" w:cs="Courier New"/>
-        </w:rPr>
-        <w:t>bash</w:t>
-      </w:r>
-      <w:proofErr w:type="gramEnd"/>
-      <w:r>
-        <w:rPr>
-          <w:rFonts w:ascii="Courier New" w:hAnsi="Courier New" w:cs="Courier New"/>
-        </w:rPr>
-        <w:t>_profile</w:t>
-      </w:r>
-      <w:proofErr w:type="spellEnd"/>
+      <w:r>
+        <w:rPr>
+          <w:rFonts w:ascii="Courier New" w:hAnsi="Courier New" w:cs="Courier New"/>
+        </w:rPr>
+        <w:t>.bash_profile</w:t>
+      </w:r>
     </w:p>
     <w:p>
       <w:pPr>
@@ -644,14 +502,12 @@
           <w:rFonts w:ascii="Courier New" w:hAnsi="Courier New" w:cs="Courier New"/>
         </w:rPr>
       </w:pPr>
-      <w:proofErr w:type="gramStart"/>
       <w:r>
         <w:rPr>
           <w:rFonts w:asciiTheme="majorHAnsi" w:hAnsiTheme="majorHAnsi" w:cs="Courier New"/>
         </w:rPr>
         <w:t>variables</w:t>
       </w:r>
-      <w:proofErr w:type="gramEnd"/>
     </w:p>
     <w:p>
       <w:pPr>
@@ -664,28 +520,12 @@
           <w:rFonts w:ascii="Courier New" w:hAnsi="Courier New" w:cs="Courier New"/>
         </w:rPr>
       </w:pPr>
-      <w:proofErr w:type="gramStart"/>
-      <w:r>
-        <w:rPr>
-          <w:rFonts w:asciiTheme="majorHAnsi" w:hAnsiTheme="majorHAnsi" w:cs="Courier New"/>
-        </w:rPr>
-        <w:t>tab</w:t>
-      </w:r>
-      <w:proofErr w:type="gramEnd"/>
-      <w:r>
-        <w:rPr>
-          <w:rFonts w:asciiTheme="majorHAnsi" w:hAnsiTheme="majorHAnsi" w:cs="Courier New"/>
-        </w:rPr>
-        <w:t xml:space="preserve"> </w:t>
-      </w:r>
-      <w:proofErr w:type="spellStart"/>
-      <w:r>
-        <w:rPr>
-          <w:rFonts w:asciiTheme="majorHAnsi" w:hAnsiTheme="majorHAnsi" w:cs="Courier New"/>
-        </w:rPr>
-        <w:t>autocompletion</w:t>
-      </w:r>
-      <w:proofErr w:type="spellEnd"/>
+      <w:r>
+        <w:rPr>
+          <w:rFonts w:asciiTheme="majorHAnsi" w:hAnsiTheme="majorHAnsi" w:cs="Courier New"/>
+        </w:rPr>
+        <w:t>tab autocompletion</w:t>
+      </w:r>
     </w:p>
     <w:p>
       <w:pPr>
@@ -894,16 +734,12 @@
           <w:rFonts w:ascii="Courier New" w:hAnsi="Courier New" w:cs="Courier New"/>
         </w:rPr>
       </w:pPr>
-      <w:proofErr w:type="spellStart"/>
-      <w:proofErr w:type="gramStart"/>
       <w:r>
         <w:rPr>
           <w:rFonts w:ascii="Courier New" w:hAnsi="Courier New" w:cs="Courier New"/>
         </w:rPr>
         <w:t>scp</w:t>
       </w:r>
-      <w:proofErr w:type="spellEnd"/>
-      <w:proofErr w:type="gramEnd"/>
     </w:p>
     <w:p>
       <w:pPr>
@@ -916,21 +752,11 @@
           <w:rFonts w:ascii="Courier New" w:hAnsi="Courier New" w:cs="Courier New"/>
         </w:rPr>
       </w:pPr>
-      <w:proofErr w:type="spellStart"/>
-      <w:proofErr w:type="gramStart"/>
-      <w:r>
-        <w:rPr>
-          <w:rFonts w:ascii="Courier New" w:hAnsi="Courier New" w:cs="Courier New"/>
-        </w:rPr>
-        <w:t>rsync</w:t>
-      </w:r>
-      <w:proofErr w:type="spellEnd"/>
-      <w:proofErr w:type="gramEnd"/>
-      <w:r>
-        <w:rPr>
-          <w:rFonts w:ascii="Courier New" w:hAnsi="Courier New" w:cs="Courier New"/>
-        </w:rPr>
-        <w:t xml:space="preserve"> </w:t>
+      <w:r>
+        <w:rPr>
+          <w:rFonts w:ascii="Courier New" w:hAnsi="Courier New" w:cs="Courier New"/>
+        </w:rPr>
+        <w:t xml:space="preserve">rsync </w:t>
       </w:r>
     </w:p>
     <w:p>
@@ -944,21 +770,11 @@
           <w:rFonts w:ascii="Courier New" w:hAnsi="Courier New" w:cs="Courier New"/>
         </w:rPr>
       </w:pPr>
-      <w:proofErr w:type="spellStart"/>
-      <w:proofErr w:type="gramStart"/>
-      <w:r>
-        <w:rPr>
-          <w:rFonts w:ascii="Courier New" w:hAnsi="Courier New" w:cs="Courier New"/>
-        </w:rPr>
-        <w:t>svn</w:t>
-      </w:r>
-      <w:proofErr w:type="spellEnd"/>
-      <w:proofErr w:type="gramEnd"/>
-      <w:r>
-        <w:rPr>
-          <w:rFonts w:ascii="Courier New" w:hAnsi="Courier New" w:cs="Courier New"/>
-        </w:rPr>
-        <w:t xml:space="preserve"> co (checkout)</w:t>
+      <w:r>
+        <w:rPr>
+          <w:rFonts w:ascii="Courier New" w:hAnsi="Courier New" w:cs="Courier New"/>
+        </w:rPr>
+        <w:t>svn co (checkout)</w:t>
       </w:r>
     </w:p>
     <w:p>
@@ -972,21 +788,11 @@
           <w:rFonts w:ascii="Courier New" w:hAnsi="Courier New" w:cs="Courier New"/>
         </w:rPr>
       </w:pPr>
-      <w:proofErr w:type="spellStart"/>
-      <w:proofErr w:type="gramStart"/>
-      <w:r>
-        <w:rPr>
-          <w:rFonts w:ascii="Courier New" w:hAnsi="Courier New" w:cs="Courier New"/>
-        </w:rPr>
-        <w:t>svn</w:t>
-      </w:r>
-      <w:proofErr w:type="spellEnd"/>
-      <w:proofErr w:type="gramEnd"/>
-      <w:r>
-        <w:rPr>
-          <w:rFonts w:ascii="Courier New" w:hAnsi="Courier New" w:cs="Courier New"/>
-        </w:rPr>
-        <w:t xml:space="preserve"> up (update)</w:t>
+      <w:r>
+        <w:rPr>
+          <w:rFonts w:ascii="Courier New" w:hAnsi="Courier New" w:cs="Courier New"/>
+        </w:rPr>
+        <w:t>svn up (update)</w:t>
       </w:r>
     </w:p>
     <w:p>
@@ -1000,21 +806,11 @@
           <w:rFonts w:ascii="Courier New" w:hAnsi="Courier New" w:cs="Courier New"/>
         </w:rPr>
       </w:pPr>
-      <w:proofErr w:type="spellStart"/>
-      <w:proofErr w:type="gramStart"/>
-      <w:r>
-        <w:rPr>
-          <w:rFonts w:ascii="Courier New" w:hAnsi="Courier New" w:cs="Courier New"/>
-        </w:rPr>
-        <w:t>svn</w:t>
-      </w:r>
-      <w:proofErr w:type="spellEnd"/>
-      <w:proofErr w:type="gramEnd"/>
-      <w:r>
-        <w:rPr>
-          <w:rFonts w:ascii="Courier New" w:hAnsi="Courier New" w:cs="Courier New"/>
-        </w:rPr>
-        <w:t xml:space="preserve"> ci (commit)</w:t>
+      <w:r>
+        <w:rPr>
+          <w:rFonts w:ascii="Courier New" w:hAnsi="Courier New" w:cs="Courier New"/>
+        </w:rPr>
+        <w:t>svn ci (commit)</w:t>
       </w:r>
     </w:p>
     <w:p>
@@ -1028,16 +824,12 @@
           <w:rFonts w:ascii="Courier New" w:hAnsi="Courier New" w:cs="Courier New"/>
         </w:rPr>
       </w:pPr>
-      <w:proofErr w:type="spellStart"/>
-      <w:proofErr w:type="gramStart"/>
       <w:r>
         <w:rPr>
           <w:rFonts w:ascii="Courier New" w:hAnsi="Courier New" w:cs="Courier New"/>
         </w:rPr>
         <w:t>qlogin</w:t>
       </w:r>
-      <w:proofErr w:type="spellEnd"/>
-      <w:proofErr w:type="gramEnd"/>
     </w:p>
     <w:p>
       <w:pPr>
@@ -1050,16 +842,12 @@
           <w:rFonts w:ascii="Courier New" w:hAnsi="Courier New" w:cs="Courier New"/>
         </w:rPr>
       </w:pPr>
-      <w:proofErr w:type="spellStart"/>
-      <w:proofErr w:type="gramStart"/>
       <w:r>
         <w:rPr>
           <w:rFonts w:ascii="Courier New" w:hAnsi="Courier New" w:cs="Courier New"/>
         </w:rPr>
         <w:t>git</w:t>
       </w:r>
-      <w:proofErr w:type="spellEnd"/>
-      <w:proofErr w:type="gramEnd"/>
     </w:p>
     <w:p>
       <w:pPr>
@@ -1681,19 +1469,399 @@
           <w:rFonts w:asciiTheme="majorHAnsi" w:hAnsiTheme="majorHAnsi" w:cs="Courier New"/>
         </w:rPr>
       </w:pPr>
+      <w:r>
+        <w:rPr>
+          <w:rFonts w:asciiTheme="majorHAnsi" w:hAnsiTheme="majorHAnsi" w:cs="Courier New"/>
+        </w:rPr>
+        <w:t>Key</w:t>
+      </w:r>
+      <w:r>
+        <w:rPr>
+          <w:rFonts w:asciiTheme="majorHAnsi" w:hAnsiTheme="majorHAnsi" w:cs="Courier New"/>
+        </w:rPr>
+        <w:t>words</w:t>
+      </w:r>
+      <w:r>
+        <w:rPr>
+          <w:rFonts w:asciiTheme="majorHAnsi" w:hAnsiTheme="majorHAnsi" w:cs="Courier New"/>
+        </w:rPr>
+        <w:t xml:space="preserve"> </w:t>
+      </w:r>
+    </w:p>
+    <w:p>
+      <w:pPr>
+        <w:pStyle w:val="ListParagraph"/>
+        <w:numPr>
+          <w:ilvl w:val="1"/>
+          <w:numId w:val="5"/>
+        </w:numPr>
+        <w:rPr>
+          <w:rFonts w:asciiTheme="majorHAnsi" w:hAnsiTheme="majorHAnsi" w:cs="Courier New"/>
+        </w:rPr>
+      </w:pPr>
+      <w:r>
+        <w:rPr>
+          <w:rFonts w:asciiTheme="majorHAnsi" w:hAnsiTheme="majorHAnsi" w:cs="Courier New"/>
+        </w:rPr>
+        <w:t>print</w:t>
+      </w:r>
+    </w:p>
+    <w:p>
+      <w:pPr>
+        <w:pStyle w:val="ListParagraph"/>
+        <w:numPr>
+          <w:ilvl w:val="1"/>
+          <w:numId w:val="5"/>
+        </w:numPr>
+        <w:rPr>
+          <w:rFonts w:asciiTheme="majorHAnsi" w:hAnsiTheme="majorHAnsi" w:cs="Courier New"/>
+          <w:b/>
+        </w:rPr>
+      </w:pPr>
+      <w:r>
+        <w:rPr>
+          <w:rFonts w:asciiTheme="majorHAnsi" w:hAnsiTheme="majorHAnsi" w:cs="Courier New"/>
+        </w:rPr>
+        <w:t>if</w:t>
+      </w:r>
+    </w:p>
+    <w:p>
+      <w:pPr>
+        <w:pStyle w:val="ListParagraph"/>
+        <w:numPr>
+          <w:ilvl w:val="1"/>
+          <w:numId w:val="5"/>
+        </w:numPr>
+        <w:rPr>
+          <w:rFonts w:asciiTheme="majorHAnsi" w:hAnsiTheme="majorHAnsi" w:cs="Courier New"/>
+          <w:b/>
+        </w:rPr>
+      </w:pPr>
+      <w:r>
+        <w:rPr>
+          <w:rFonts w:asciiTheme="majorHAnsi" w:hAnsiTheme="majorHAnsi" w:cs="Courier New"/>
+        </w:rPr>
+        <w:t>else</w:t>
+      </w:r>
+    </w:p>
+    <w:p>
+      <w:pPr>
+        <w:pStyle w:val="ListParagraph"/>
+        <w:numPr>
+          <w:ilvl w:val="1"/>
+          <w:numId w:val="5"/>
+        </w:numPr>
+        <w:rPr>
+          <w:rFonts w:asciiTheme="majorHAnsi" w:hAnsiTheme="majorHAnsi" w:cs="Courier New"/>
+        </w:rPr>
+      </w:pPr>
+      <w:r>
+        <w:rPr>
+          <w:rFonts w:asciiTheme="majorHAnsi" w:hAnsiTheme="majorHAnsi" w:cs="Courier New"/>
+        </w:rPr>
+        <w:t>elif</w:t>
+      </w:r>
+    </w:p>
+    <w:p>
+      <w:pPr>
+        <w:pStyle w:val="ListParagraph"/>
+        <w:numPr>
+          <w:ilvl w:val="1"/>
+          <w:numId w:val="5"/>
+        </w:numPr>
+        <w:rPr>
+          <w:rFonts w:asciiTheme="majorHAnsi" w:hAnsiTheme="majorHAnsi" w:cs="Courier New"/>
+        </w:rPr>
+      </w:pPr>
+      <w:r>
+        <w:rPr>
+          <w:rFonts w:asciiTheme="majorHAnsi" w:hAnsiTheme="majorHAnsi" w:cs="Courier New"/>
+        </w:rPr>
+        <w:t>and</w:t>
+      </w:r>
+    </w:p>
+    <w:p>
+      <w:pPr>
+        <w:pStyle w:val="ListParagraph"/>
+        <w:numPr>
+          <w:ilvl w:val="1"/>
+          <w:numId w:val="5"/>
+        </w:numPr>
+        <w:rPr>
+          <w:rFonts w:asciiTheme="majorHAnsi" w:hAnsiTheme="majorHAnsi" w:cs="Courier New"/>
+        </w:rPr>
+      </w:pPr>
+      <w:r>
+        <w:rPr>
+          <w:rFonts w:asciiTheme="majorHAnsi" w:hAnsiTheme="majorHAnsi" w:cs="Courier New"/>
+        </w:rPr>
+        <w:t>or</w:t>
+      </w:r>
+    </w:p>
+    <w:p>
+      <w:pPr>
+        <w:pStyle w:val="ListParagraph"/>
+        <w:numPr>
+          <w:ilvl w:val="1"/>
+          <w:numId w:val="5"/>
+        </w:numPr>
+        <w:rPr>
+          <w:rFonts w:asciiTheme="majorHAnsi" w:hAnsiTheme="majorHAnsi" w:cs="Courier New"/>
+        </w:rPr>
+      </w:pPr>
+      <w:r>
+        <w:rPr>
+          <w:rFonts w:asciiTheme="majorHAnsi" w:hAnsiTheme="majorHAnsi" w:cs="Courier New"/>
+        </w:rPr>
+        <w:t>not</w:t>
+      </w:r>
+    </w:p>
+    <w:p>
+      <w:pPr>
+        <w:pStyle w:val="ListParagraph"/>
+        <w:numPr>
+          <w:ilvl w:val="1"/>
+          <w:numId w:val="5"/>
+        </w:numPr>
+        <w:rPr>
+          <w:rFonts w:asciiTheme="majorHAnsi" w:hAnsiTheme="majorHAnsi" w:cs="Courier New"/>
+          <w:b/>
+        </w:rPr>
+      </w:pPr>
+      <w:r>
+        <w:rPr>
+          <w:rFonts w:asciiTheme="majorHAnsi" w:hAnsiTheme="majorHAnsi" w:cs="Courier New"/>
+        </w:rPr>
+        <w:t>while</w:t>
+      </w:r>
+    </w:p>
+    <w:p>
+      <w:pPr>
+        <w:pStyle w:val="ListParagraph"/>
+        <w:numPr>
+          <w:ilvl w:val="1"/>
+          <w:numId w:val="5"/>
+        </w:numPr>
+        <w:rPr>
+          <w:rFonts w:asciiTheme="majorHAnsi" w:hAnsiTheme="majorHAnsi" w:cs="Courier New"/>
+          <w:b/>
+        </w:rPr>
+      </w:pPr>
+      <w:r>
+        <w:rPr>
+          <w:rFonts w:asciiTheme="majorHAnsi" w:hAnsiTheme="majorHAnsi" w:cs="Courier New"/>
+        </w:rPr>
+        <w:t>for</w:t>
+      </w:r>
+    </w:p>
+    <w:p>
+      <w:pPr>
+        <w:pStyle w:val="ListParagraph"/>
+        <w:numPr>
+          <w:ilvl w:val="1"/>
+          <w:numId w:val="5"/>
+        </w:numPr>
+        <w:rPr>
+          <w:rFonts w:asciiTheme="majorHAnsi" w:hAnsiTheme="majorHAnsi" w:cs="Courier New"/>
+        </w:rPr>
+      </w:pPr>
+      <w:r>
+        <w:rPr>
+          <w:rFonts w:asciiTheme="majorHAnsi" w:hAnsiTheme="majorHAnsi" w:cs="Courier New"/>
+        </w:rPr>
+        <w:t>in</w:t>
+      </w:r>
+    </w:p>
+    <w:p>
+      <w:pPr>
+        <w:pStyle w:val="ListParagraph"/>
+        <w:numPr>
+          <w:ilvl w:val="1"/>
+          <w:numId w:val="5"/>
+        </w:numPr>
+        <w:rPr>
+          <w:rFonts w:asciiTheme="majorHAnsi" w:hAnsiTheme="majorHAnsi" w:cs="Courier New"/>
+        </w:rPr>
+      </w:pPr>
+      <w:r>
+        <w:rPr>
+          <w:rFonts w:asciiTheme="majorHAnsi" w:hAnsiTheme="majorHAnsi" w:cs="Courier New"/>
+        </w:rPr>
+        <w:t>break</w:t>
+      </w:r>
+    </w:p>
+    <w:p>
+      <w:pPr>
+        <w:pStyle w:val="ListParagraph"/>
+        <w:numPr>
+          <w:ilvl w:val="1"/>
+          <w:numId w:val="5"/>
+        </w:numPr>
+        <w:rPr>
+          <w:rFonts w:asciiTheme="majorHAnsi" w:hAnsiTheme="majorHAnsi" w:cs="Courier New"/>
+        </w:rPr>
+      </w:pPr>
+      <w:r>
+        <w:rPr>
+          <w:rFonts w:asciiTheme="majorHAnsi" w:hAnsiTheme="majorHAnsi" w:cs="Courier New"/>
+        </w:rPr>
+        <w:t>continue</w:t>
+      </w:r>
+    </w:p>
+    <w:p>
+      <w:pPr>
+        <w:pStyle w:val="ListParagraph"/>
+        <w:numPr>
+          <w:ilvl w:val="0"/>
+          <w:numId w:val="5"/>
+        </w:numPr>
+        <w:rPr>
+          <w:rFonts w:asciiTheme="majorHAnsi" w:hAnsiTheme="majorHAnsi" w:cs="Courier New"/>
+        </w:rPr>
+      </w:pPr>
+    </w:p>
+    <w:p>
+      <w:pPr>
+        <w:rPr>
+          <w:rFonts w:asciiTheme="majorHAnsi" w:hAnsiTheme="majorHAnsi" w:cs="Courier New"/>
+        </w:rPr>
+      </w:pPr>
+    </w:p>
+    <w:p>
+      <w:pPr>
+        <w:rPr>
+          <w:rFonts w:asciiTheme="majorHAnsi" w:hAnsiTheme="majorHAnsi" w:cs="Courier New"/>
+          <w:b/>
+        </w:rPr>
+      </w:pPr>
+      <w:r>
+        <w:rPr>
+          <w:rFonts w:asciiTheme="majorHAnsi" w:hAnsiTheme="majorHAnsi" w:cs="Courier New"/>
+          <w:b/>
+        </w:rPr>
+        <w:t>Topics:</w:t>
+      </w:r>
+    </w:p>
+    <w:p>
+      <w:pPr>
+        <w:pStyle w:val="ListParagraph"/>
+        <w:numPr>
+          <w:ilvl w:val="0"/>
+          <w:numId w:val="8"/>
+        </w:numPr>
+        <w:rPr>
+          <w:rFonts w:asciiTheme="majorHAnsi" w:hAnsiTheme="majorHAnsi" w:cs="Courier New"/>
+        </w:rPr>
+      </w:pPr>
+      <w:r>
+        <w:rPr>
+          <w:rFonts w:asciiTheme="majorHAnsi" w:hAnsiTheme="majorHAnsi" w:cs="Courier New"/>
+        </w:rPr>
+        <w:t>Dictionaries</w:t>
+      </w:r>
+    </w:p>
+    <w:p>
+      <w:pPr>
+        <w:pStyle w:val="ListParagraph"/>
+        <w:numPr>
+          <w:ilvl w:val="0"/>
+          <w:numId w:val="8"/>
+        </w:numPr>
+        <w:rPr>
+          <w:rFonts w:asciiTheme="majorHAnsi" w:hAnsiTheme="majorHAnsi" w:cs="Courier New"/>
+        </w:rPr>
+      </w:pPr>
+      <w:r>
+        <w:rPr>
+          <w:rFonts w:asciiTheme="majorHAnsi" w:hAnsiTheme="majorHAnsi" w:cs="Courier New"/>
+        </w:rPr>
+        <w:t>Debugger</w:t>
+      </w:r>
+    </w:p>
+    <w:p>
+      <w:pPr>
+        <w:pStyle w:val="ListParagraph"/>
+        <w:numPr>
+          <w:ilvl w:val="0"/>
+          <w:numId w:val="8"/>
+        </w:numPr>
+        <w:rPr>
+          <w:rFonts w:asciiTheme="majorHAnsi" w:hAnsiTheme="majorHAnsi" w:cs="Courier New"/>
+        </w:rPr>
+      </w:pPr>
+      <w:r>
+        <w:rPr>
+          <w:rFonts w:asciiTheme="majorHAnsi" w:hAnsiTheme="majorHAnsi" w:cs="Courier New"/>
+        </w:rPr>
+        <w:t>Functions</w:t>
+      </w:r>
+      <w:r>
+        <w:rPr>
+          <w:rFonts w:asciiTheme="majorHAnsi" w:hAnsiTheme="majorHAnsi" w:cs="Courier New"/>
+        </w:rPr>
+        <w:t xml:space="preserve"> </w:t>
+      </w:r>
+    </w:p>
+    <w:p>
+      <w:pPr>
+        <w:pStyle w:val="ListParagraph"/>
+        <w:numPr>
+          <w:ilvl w:val="0"/>
+          <w:numId w:val="8"/>
+        </w:numPr>
+        <w:rPr>
+          <w:rFonts w:asciiTheme="majorHAnsi" w:hAnsiTheme="majorHAnsi" w:cs="Courier New"/>
+        </w:rPr>
+      </w:pPr>
+      <w:r>
+        <w:rPr>
+          <w:rFonts w:asciiTheme="majorHAnsi" w:hAnsiTheme="majorHAnsi" w:cs="Courier New"/>
+        </w:rPr>
+        <w:t>Modules (import)</w:t>
+      </w:r>
+      <w:r>
+        <w:rPr>
+          <w:rFonts w:asciiTheme="majorHAnsi" w:hAnsiTheme="majorHAnsi" w:cs="Courier New"/>
+        </w:rPr>
+        <w:t xml:space="preserve"> </w:t>
+      </w:r>
+    </w:p>
+    <w:p>
+      <w:pPr>
+        <w:pStyle w:val="ListParagraph"/>
+        <w:numPr>
+          <w:ilvl w:val="0"/>
+          <w:numId w:val="8"/>
+        </w:numPr>
+        <w:rPr>
+          <w:rFonts w:asciiTheme="majorHAnsi" w:hAnsiTheme="majorHAnsi" w:cs="Courier New"/>
+        </w:rPr>
+      </w:pPr>
+      <w:r>
+        <w:rPr>
+          <w:rFonts w:asciiTheme="majorHAnsi" w:hAnsiTheme="majorHAnsi" w:cs="Courier New"/>
+        </w:rPr>
+        <w:t>Special words (__name__)</w:t>
+      </w:r>
       <w:bookmarkStart w:id="0" w:name="_GoBack"/>
       <w:bookmarkEnd w:id="0"/>
-      <w:r>
-        <w:rPr>
-          <w:rFonts w:asciiTheme="majorHAnsi" w:hAnsiTheme="majorHAnsi" w:cs="Courier New"/>
-        </w:rPr>
-        <w:t>Key</w:t>
-      </w:r>
-      <w:r>
-        <w:rPr>
-          <w:rFonts w:asciiTheme="majorHAnsi" w:hAnsiTheme="majorHAnsi" w:cs="Courier New"/>
-        </w:rPr>
-        <w:t>words</w:t>
+    </w:p>
+    <w:p>
+      <w:pPr>
+        <w:pStyle w:val="ListParagraph"/>
+        <w:numPr>
+          <w:ilvl w:val="0"/>
+          <w:numId w:val="8"/>
+        </w:numPr>
+        <w:rPr>
+          <w:rFonts w:asciiTheme="majorHAnsi" w:hAnsiTheme="majorHAnsi" w:cs="Courier New"/>
+        </w:rPr>
+      </w:pPr>
+      <w:r>
+        <w:rPr>
+          <w:rFonts w:asciiTheme="majorHAnsi" w:hAnsiTheme="majorHAnsi" w:cs="Courier New"/>
+        </w:rPr>
+        <w:t>Exceptions</w:t>
       </w:r>
       <w:r>
         <w:rPr>
@@ -1706,267 +1874,437 @@
       <w:pPr>
         <w:pStyle w:val="ListParagraph"/>
         <w:numPr>
-          <w:ilvl w:val="1"/>
-          <w:numId w:val="5"/>
-        </w:numPr>
-        <w:rPr>
-          <w:rFonts w:asciiTheme="majorHAnsi" w:hAnsiTheme="majorHAnsi" w:cs="Courier New"/>
-        </w:rPr>
-      </w:pPr>
-      <w:proofErr w:type="gramStart"/>
-      <w:r>
-        <w:rPr>
-          <w:rFonts w:asciiTheme="majorHAnsi" w:hAnsiTheme="majorHAnsi" w:cs="Courier New"/>
-        </w:rPr>
-        <w:t>print</w:t>
-      </w:r>
-      <w:proofErr w:type="gramEnd"/>
-    </w:p>
-    <w:p>
-      <w:pPr>
-        <w:pStyle w:val="ListParagraph"/>
-        <w:numPr>
-          <w:ilvl w:val="1"/>
-          <w:numId w:val="5"/>
-        </w:numPr>
-        <w:rPr>
-          <w:rFonts w:asciiTheme="majorHAnsi" w:hAnsiTheme="majorHAnsi" w:cs="Courier New"/>
-          <w:b/>
-        </w:rPr>
-      </w:pPr>
-      <w:proofErr w:type="gramStart"/>
-      <w:r>
-        <w:rPr>
-          <w:rFonts w:asciiTheme="majorHAnsi" w:hAnsiTheme="majorHAnsi" w:cs="Courier New"/>
-        </w:rPr>
-        <w:t>if</w:t>
-      </w:r>
-      <w:proofErr w:type="gramEnd"/>
-    </w:p>
-    <w:p>
-      <w:pPr>
-        <w:pStyle w:val="ListParagraph"/>
-        <w:numPr>
-          <w:ilvl w:val="1"/>
-          <w:numId w:val="5"/>
-        </w:numPr>
-        <w:rPr>
-          <w:rFonts w:asciiTheme="majorHAnsi" w:hAnsiTheme="majorHAnsi" w:cs="Courier New"/>
-          <w:b/>
-        </w:rPr>
-      </w:pPr>
-      <w:proofErr w:type="gramStart"/>
-      <w:r>
-        <w:rPr>
-          <w:rFonts w:asciiTheme="majorHAnsi" w:hAnsiTheme="majorHAnsi" w:cs="Courier New"/>
-        </w:rPr>
-        <w:t>else</w:t>
-      </w:r>
-      <w:proofErr w:type="gramEnd"/>
-    </w:p>
-    <w:p>
-      <w:pPr>
-        <w:pStyle w:val="ListParagraph"/>
-        <w:numPr>
-          <w:ilvl w:val="1"/>
-          <w:numId w:val="5"/>
-        </w:numPr>
-        <w:rPr>
-          <w:rFonts w:asciiTheme="majorHAnsi" w:hAnsiTheme="majorHAnsi" w:cs="Courier New"/>
-        </w:rPr>
-      </w:pPr>
-      <w:proofErr w:type="spellStart"/>
-      <w:proofErr w:type="gramStart"/>
-      <w:r>
-        <w:rPr>
-          <w:rFonts w:asciiTheme="majorHAnsi" w:hAnsiTheme="majorHAnsi" w:cs="Courier New"/>
-        </w:rPr>
-        <w:t>elif</w:t>
-      </w:r>
-      <w:proofErr w:type="spellEnd"/>
-      <w:proofErr w:type="gramEnd"/>
-    </w:p>
-    <w:p>
-      <w:pPr>
-        <w:pStyle w:val="ListParagraph"/>
-        <w:numPr>
-          <w:ilvl w:val="1"/>
-          <w:numId w:val="5"/>
-        </w:numPr>
-        <w:rPr>
-          <w:rFonts w:asciiTheme="majorHAnsi" w:hAnsiTheme="majorHAnsi" w:cs="Courier New"/>
-        </w:rPr>
-      </w:pPr>
-      <w:proofErr w:type="gramStart"/>
-      <w:r>
-        <w:rPr>
-          <w:rFonts w:asciiTheme="majorHAnsi" w:hAnsiTheme="majorHAnsi" w:cs="Courier New"/>
-        </w:rPr>
-        <w:t>and</w:t>
-      </w:r>
-      <w:proofErr w:type="gramEnd"/>
-    </w:p>
-    <w:p>
-      <w:pPr>
-        <w:pStyle w:val="ListParagraph"/>
-        <w:numPr>
-          <w:ilvl w:val="1"/>
-          <w:numId w:val="5"/>
-        </w:numPr>
-        <w:rPr>
-          <w:rFonts w:asciiTheme="majorHAnsi" w:hAnsiTheme="majorHAnsi" w:cs="Courier New"/>
-        </w:rPr>
-      </w:pPr>
-      <w:proofErr w:type="gramStart"/>
-      <w:r>
-        <w:rPr>
-          <w:rFonts w:asciiTheme="majorHAnsi" w:hAnsiTheme="majorHAnsi" w:cs="Courier New"/>
-        </w:rPr>
-        <w:t>or</w:t>
-      </w:r>
-      <w:proofErr w:type="gramEnd"/>
-    </w:p>
-    <w:p>
-      <w:pPr>
-        <w:pStyle w:val="ListParagraph"/>
-        <w:numPr>
-          <w:ilvl w:val="1"/>
-          <w:numId w:val="5"/>
-        </w:numPr>
-        <w:rPr>
-          <w:rFonts w:asciiTheme="majorHAnsi" w:hAnsiTheme="majorHAnsi" w:cs="Courier New"/>
-        </w:rPr>
-      </w:pPr>
-      <w:proofErr w:type="gramStart"/>
-      <w:r>
-        <w:rPr>
-          <w:rFonts w:asciiTheme="majorHAnsi" w:hAnsiTheme="majorHAnsi" w:cs="Courier New"/>
-        </w:rPr>
-        <w:t>not</w:t>
-      </w:r>
-      <w:proofErr w:type="gramEnd"/>
-    </w:p>
-    <w:p>
-      <w:pPr>
-        <w:pStyle w:val="ListParagraph"/>
-        <w:numPr>
-          <w:ilvl w:val="1"/>
-          <w:numId w:val="5"/>
-        </w:numPr>
-        <w:rPr>
-          <w:rFonts w:asciiTheme="majorHAnsi" w:hAnsiTheme="majorHAnsi" w:cs="Courier New"/>
-          <w:b/>
-        </w:rPr>
-      </w:pPr>
-      <w:proofErr w:type="gramStart"/>
-      <w:r>
-        <w:rPr>
-          <w:rFonts w:asciiTheme="majorHAnsi" w:hAnsiTheme="majorHAnsi" w:cs="Courier New"/>
-        </w:rPr>
-        <w:t>while</w:t>
-      </w:r>
-      <w:proofErr w:type="gramEnd"/>
-    </w:p>
-    <w:p>
-      <w:pPr>
-        <w:pStyle w:val="ListParagraph"/>
-        <w:numPr>
-          <w:ilvl w:val="1"/>
-          <w:numId w:val="5"/>
-        </w:numPr>
-        <w:rPr>
-          <w:rFonts w:asciiTheme="majorHAnsi" w:hAnsiTheme="majorHAnsi" w:cs="Courier New"/>
-          <w:b/>
-        </w:rPr>
-      </w:pPr>
-      <w:proofErr w:type="gramStart"/>
-      <w:r>
-        <w:rPr>
-          <w:rFonts w:asciiTheme="majorHAnsi" w:hAnsiTheme="majorHAnsi" w:cs="Courier New"/>
-        </w:rPr>
-        <w:t>for</w:t>
-      </w:r>
-      <w:proofErr w:type="gramEnd"/>
-    </w:p>
-    <w:p>
-      <w:pPr>
-        <w:pStyle w:val="ListParagraph"/>
-        <w:numPr>
-          <w:ilvl w:val="1"/>
-          <w:numId w:val="5"/>
-        </w:numPr>
-        <w:rPr>
-          <w:rFonts w:asciiTheme="majorHAnsi" w:hAnsiTheme="majorHAnsi" w:cs="Courier New"/>
-        </w:rPr>
-      </w:pPr>
-      <w:proofErr w:type="gramStart"/>
-      <w:r>
-        <w:rPr>
-          <w:rFonts w:asciiTheme="majorHAnsi" w:hAnsiTheme="majorHAnsi" w:cs="Courier New"/>
-        </w:rPr>
-        <w:t>in</w:t>
-      </w:r>
-      <w:proofErr w:type="gramEnd"/>
-    </w:p>
-    <w:p>
-      <w:pPr>
-        <w:pStyle w:val="ListParagraph"/>
-        <w:numPr>
-          <w:ilvl w:val="1"/>
-          <w:numId w:val="5"/>
-        </w:numPr>
-        <w:rPr>
-          <w:rFonts w:asciiTheme="majorHAnsi" w:hAnsiTheme="majorHAnsi" w:cs="Courier New"/>
-        </w:rPr>
-      </w:pPr>
-      <w:proofErr w:type="gramStart"/>
-      <w:r>
-        <w:rPr>
-          <w:rFonts w:asciiTheme="majorHAnsi" w:hAnsiTheme="majorHAnsi" w:cs="Courier New"/>
-        </w:rPr>
-        <w:t>break</w:t>
-      </w:r>
-      <w:proofErr w:type="gramEnd"/>
-    </w:p>
-    <w:p>
-      <w:pPr>
-        <w:pStyle w:val="ListParagraph"/>
-        <w:numPr>
-          <w:ilvl w:val="1"/>
-          <w:numId w:val="5"/>
-        </w:numPr>
-        <w:rPr>
-          <w:rFonts w:asciiTheme="majorHAnsi" w:hAnsiTheme="majorHAnsi" w:cs="Courier New"/>
-        </w:rPr>
-      </w:pPr>
-      <w:proofErr w:type="gramStart"/>
-      <w:r>
-        <w:rPr>
-          <w:rFonts w:asciiTheme="majorHAnsi" w:hAnsiTheme="majorHAnsi" w:cs="Courier New"/>
-        </w:rPr>
-        <w:t>continue</w:t>
-      </w:r>
-      <w:proofErr w:type="gramEnd"/>
-    </w:p>
-    <w:p>
-      <w:pPr>
-        <w:pStyle w:val="ListParagraph"/>
-        <w:numPr>
-          <w:ilvl w:val="0"/>
-          <w:numId w:val="5"/>
-        </w:numPr>
-        <w:rPr>
-          <w:rFonts w:asciiTheme="majorHAnsi" w:hAnsiTheme="majorHAnsi" w:cs="Courier New"/>
-        </w:rPr>
-      </w:pPr>
-    </w:p>
-    <w:p>
-      <w:pPr>
-        <w:ind w:left="720"/>
-        <w:rPr>
-          <w:rFonts w:asciiTheme="majorHAnsi" w:hAnsiTheme="majorHAnsi" w:cs="Courier New"/>
-        </w:rPr>
-      </w:pPr>
+          <w:ilvl w:val="0"/>
+          <w:numId w:val="8"/>
+        </w:numPr>
+        <w:rPr>
+          <w:rFonts w:asciiTheme="majorHAnsi" w:hAnsiTheme="majorHAnsi" w:cs="Courier New"/>
+        </w:rPr>
+      </w:pPr>
+      <w:r>
+        <w:rPr>
+          <w:rFonts w:asciiTheme="majorHAnsi" w:hAnsiTheme="majorHAnsi" w:cs="Courier New"/>
+        </w:rPr>
+        <w:t>List comprehension</w:t>
+      </w:r>
+    </w:p>
+    <w:p>
+      <w:pPr>
+        <w:pStyle w:val="ListParagraph"/>
+        <w:numPr>
+          <w:ilvl w:val="0"/>
+          <w:numId w:val="8"/>
+        </w:numPr>
+        <w:rPr>
+          <w:rFonts w:asciiTheme="majorHAnsi" w:hAnsiTheme="majorHAnsi" w:cs="Courier New"/>
+        </w:rPr>
+      </w:pPr>
+      <w:r>
+        <w:rPr>
+          <w:rFonts w:asciiTheme="majorHAnsi" w:hAnsiTheme="majorHAnsi" w:cs="Courier New"/>
+        </w:rPr>
+        <w:t>__name__</w:t>
+      </w:r>
+    </w:p>
+    <w:p>
+      <w:pPr>
+        <w:pStyle w:val="ListParagraph"/>
+        <w:numPr>
+          <w:ilvl w:val="0"/>
+          <w:numId w:val="8"/>
+        </w:numPr>
+        <w:rPr>
+          <w:rFonts w:asciiTheme="majorHAnsi" w:hAnsiTheme="majorHAnsi" w:cs="Courier New"/>
+        </w:rPr>
+      </w:pPr>
+      <w:r>
+        <w:rPr>
+          <w:rFonts w:asciiTheme="majorHAnsi" w:hAnsiTheme="majorHAnsi" w:cs="Courier New"/>
+        </w:rPr>
+        <w:t>Classes</w:t>
+      </w:r>
+    </w:p>
+    <w:p>
+      <w:pPr>
+        <w:pStyle w:val="ListParagraph"/>
+        <w:numPr>
+          <w:ilvl w:val="0"/>
+          <w:numId w:val="8"/>
+        </w:numPr>
+        <w:rPr>
+          <w:rFonts w:asciiTheme="majorHAnsi" w:hAnsiTheme="majorHAnsi" w:cs="Courier New"/>
+        </w:rPr>
+      </w:pPr>
+      <w:r>
+        <w:rPr>
+          <w:rFonts w:asciiTheme="majorHAnsi" w:hAnsiTheme="majorHAnsi" w:cs="Courier New"/>
+        </w:rPr>
+        <w:t>__fcn__s</w:t>
+      </w:r>
+      <w:r>
+        <w:rPr>
+          <w:rFonts w:asciiTheme="majorHAnsi" w:hAnsiTheme="majorHAnsi" w:cs="Courier New"/>
+        </w:rPr>
+        <w:t xml:space="preserve"> </w:t>
+      </w:r>
+    </w:p>
+    <w:p>
+      <w:pPr>
+        <w:pStyle w:val="ListParagraph"/>
+        <w:numPr>
+          <w:ilvl w:val="0"/>
+          <w:numId w:val="8"/>
+        </w:numPr>
+        <w:rPr>
+          <w:rFonts w:asciiTheme="majorHAnsi" w:hAnsiTheme="majorHAnsi" w:cs="Courier New"/>
+        </w:rPr>
+      </w:pPr>
+      <w:r>
+        <w:rPr>
+          <w:rFonts w:asciiTheme="majorHAnsi" w:hAnsiTheme="majorHAnsi" w:cs="Courier New"/>
+        </w:rPr>
+        <w:t>Numpy</w:t>
+      </w:r>
+    </w:p>
+    <w:p>
+      <w:pPr>
+        <w:pStyle w:val="ListParagraph"/>
+        <w:numPr>
+          <w:ilvl w:val="0"/>
+          <w:numId w:val="8"/>
+        </w:numPr>
+        <w:rPr>
+          <w:rFonts w:asciiTheme="majorHAnsi" w:hAnsiTheme="majorHAnsi" w:cs="Courier New"/>
+        </w:rPr>
+      </w:pPr>
+      <w:r>
+        <w:rPr>
+          <w:rFonts w:asciiTheme="majorHAnsi" w:hAnsiTheme="majorHAnsi" w:cs="Courier New"/>
+        </w:rPr>
+        <w:t>File reading</w:t>
+      </w:r>
+    </w:p>
+    <w:p>
+      <w:pPr>
+        <w:pStyle w:val="ListParagraph"/>
+        <w:numPr>
+          <w:ilvl w:val="0"/>
+          <w:numId w:val="8"/>
+        </w:numPr>
+        <w:rPr>
+          <w:rFonts w:asciiTheme="majorHAnsi" w:hAnsiTheme="majorHAnsi" w:cs="Courier New"/>
+        </w:rPr>
+      </w:pPr>
+      <w:r>
+        <w:rPr>
+          <w:rFonts w:asciiTheme="majorHAnsi" w:hAnsiTheme="majorHAnsi" w:cs="Courier New"/>
+        </w:rPr>
+        <w:t>PTSA</w:t>
+      </w:r>
+      <w:r>
+        <w:rPr>
+          <w:rFonts w:asciiTheme="majorHAnsi" w:hAnsiTheme="majorHAnsi" w:cs="Courier New"/>
+        </w:rPr>
+        <w:t xml:space="preserve"> </w:t>
+      </w:r>
+    </w:p>
+    <w:p>
+      <w:pPr>
+        <w:pStyle w:val="ListParagraph"/>
+        <w:numPr>
+          <w:ilvl w:val="0"/>
+          <w:numId w:val="8"/>
+        </w:numPr>
+        <w:rPr>
+          <w:rFonts w:asciiTheme="majorHAnsi" w:hAnsiTheme="majorHAnsi" w:cs="Courier New"/>
+        </w:rPr>
+      </w:pPr>
+      <w:r>
+        <w:rPr>
+          <w:rFonts w:asciiTheme="majorHAnsi" w:hAnsiTheme="majorHAnsi" w:cs="Courier New"/>
+        </w:rPr>
+        <w:t>Lambdas (?)</w:t>
+      </w:r>
+    </w:p>
+    <w:p>
+      <w:pPr>
+        <w:rPr>
+          <w:rFonts w:asciiTheme="majorHAnsi" w:hAnsiTheme="majorHAnsi" w:cs="Courier New"/>
+        </w:rPr>
+      </w:pPr>
+    </w:p>
+    <w:p>
+      <w:pPr>
+        <w:rPr>
+          <w:rFonts w:asciiTheme="majorHAnsi" w:hAnsiTheme="majorHAnsi" w:cs="Courier New"/>
+        </w:rPr>
+      </w:pPr>
+    </w:p>
+    <w:p>
+      <w:pPr>
+        <w:rPr>
+          <w:rFonts w:asciiTheme="majorHAnsi" w:hAnsiTheme="majorHAnsi" w:cs="Courier New"/>
+          <w:b/>
+        </w:rPr>
+      </w:pPr>
+      <w:r>
+        <w:rPr>
+          <w:rFonts w:asciiTheme="majorHAnsi" w:hAnsiTheme="majorHAnsi" w:cs="Courier New"/>
+          <w:b/>
+        </w:rPr>
+        <w:t>Dictionaries:</w:t>
+      </w:r>
+    </w:p>
+    <w:p>
+      <w:pPr>
+        <w:pStyle w:val="ListParagraph"/>
+        <w:numPr>
+          <w:ilvl w:val="0"/>
+          <w:numId w:val="9"/>
+        </w:numPr>
+        <w:rPr>
+          <w:rFonts w:asciiTheme="majorHAnsi" w:hAnsiTheme="majorHAnsi" w:cs="Courier New"/>
+          <w:b/>
+        </w:rPr>
+      </w:pPr>
+      <w:r>
+        <w:rPr>
+          <w:rFonts w:asciiTheme="majorHAnsi" w:hAnsiTheme="majorHAnsi" w:cs="Courier New"/>
+        </w:rPr>
+        <w:t xml:space="preserve">“in” keyword </w:t>
+      </w:r>
+    </w:p>
+    <w:p>
+      <w:pPr>
+        <w:pStyle w:val="ListParagraph"/>
+        <w:numPr>
+          <w:ilvl w:val="0"/>
+          <w:numId w:val="9"/>
+        </w:numPr>
+        <w:rPr>
+          <w:rFonts w:asciiTheme="majorHAnsi" w:hAnsiTheme="majorHAnsi" w:cs="Courier New"/>
+          <w:b/>
+        </w:rPr>
+      </w:pPr>
+      <w:r>
+        <w:rPr>
+          <w:rFonts w:asciiTheme="majorHAnsi" w:hAnsiTheme="majorHAnsi" w:cs="Courier New"/>
+        </w:rPr>
+        <w:t>.keys()</w:t>
+      </w:r>
+    </w:p>
+    <w:p>
+      <w:pPr>
+        <w:pStyle w:val="ListParagraph"/>
+        <w:numPr>
+          <w:ilvl w:val="0"/>
+          <w:numId w:val="9"/>
+        </w:numPr>
+        <w:rPr>
+          <w:rFonts w:asciiTheme="majorHAnsi" w:hAnsiTheme="majorHAnsi" w:cs="Courier New"/>
+          <w:b/>
+        </w:rPr>
+      </w:pPr>
+      <w:r>
+        <w:rPr>
+          <w:rFonts w:asciiTheme="majorHAnsi" w:hAnsiTheme="majorHAnsi" w:cs="Courier New"/>
+        </w:rPr>
+        <w:t>.values()</w:t>
+      </w:r>
+    </w:p>
+    <w:p>
+      <w:pPr>
+        <w:pStyle w:val="ListParagraph"/>
+        <w:numPr>
+          <w:ilvl w:val="0"/>
+          <w:numId w:val="9"/>
+        </w:numPr>
+        <w:rPr>
+          <w:rFonts w:asciiTheme="majorHAnsi" w:hAnsiTheme="majorHAnsi" w:cs="Courier New"/>
+          <w:b/>
+        </w:rPr>
+      </w:pPr>
+      <w:r>
+        <w:rPr>
+          <w:rFonts w:asciiTheme="majorHAnsi" w:hAnsiTheme="majorHAnsi" w:cs="Courier New"/>
+        </w:rPr>
+        <w:t>.items()</w:t>
+      </w:r>
+    </w:p>
+    <w:p>
+      <w:pPr>
+        <w:rPr>
+          <w:rFonts w:asciiTheme="majorHAnsi" w:hAnsiTheme="majorHAnsi" w:cs="Courier New"/>
+          <w:b/>
+        </w:rPr>
+      </w:pPr>
+    </w:p>
+    <w:p>
+      <w:pPr>
+        <w:rPr>
+          <w:rFonts w:asciiTheme="majorHAnsi" w:hAnsiTheme="majorHAnsi" w:cs="Courier New"/>
+          <w:b/>
+        </w:rPr>
+      </w:pPr>
+      <w:r>
+        <w:rPr>
+          <w:rFonts w:asciiTheme="majorHAnsi" w:hAnsiTheme="majorHAnsi" w:cs="Courier New"/>
+          <w:b/>
+        </w:rPr>
+        <w:t>Python functions</w:t>
+      </w:r>
+    </w:p>
+    <w:p>
+      <w:pPr>
+        <w:pStyle w:val="ListParagraph"/>
+        <w:numPr>
+          <w:ilvl w:val="0"/>
+          <w:numId w:val="7"/>
+        </w:numPr>
+        <w:rPr>
+          <w:rFonts w:asciiTheme="majorHAnsi" w:hAnsiTheme="majorHAnsi" w:cs="Courier New"/>
+          <w:b/>
+        </w:rPr>
+      </w:pPr>
+      <w:r>
+        <w:rPr>
+          <w:rFonts w:asciiTheme="majorHAnsi" w:hAnsiTheme="majorHAnsi" w:cs="Courier New"/>
+        </w:rPr>
+        <w:t>Def</w:t>
+      </w:r>
+    </w:p>
+    <w:p>
+      <w:pPr>
+        <w:pStyle w:val="ListParagraph"/>
+        <w:numPr>
+          <w:ilvl w:val="0"/>
+          <w:numId w:val="7"/>
+        </w:numPr>
+        <w:rPr>
+          <w:rFonts w:asciiTheme="majorHAnsi" w:hAnsiTheme="majorHAnsi" w:cs="Courier New"/>
+          <w:b/>
+        </w:rPr>
+      </w:pPr>
+      <w:r>
+        <w:rPr>
+          <w:rFonts w:asciiTheme="majorHAnsi" w:hAnsiTheme="majorHAnsi" w:cs="Courier New"/>
+        </w:rPr>
+        <w:t>Arguments</w:t>
+      </w:r>
+    </w:p>
+    <w:p>
+      <w:pPr>
+        <w:pStyle w:val="ListParagraph"/>
+        <w:numPr>
+          <w:ilvl w:val="0"/>
+          <w:numId w:val="7"/>
+        </w:numPr>
+        <w:rPr>
+          <w:rFonts w:asciiTheme="majorHAnsi" w:hAnsiTheme="majorHAnsi" w:cs="Courier New"/>
+          <w:b/>
+        </w:rPr>
+      </w:pPr>
+      <w:r>
+        <w:rPr>
+          <w:rFonts w:asciiTheme="majorHAnsi" w:hAnsiTheme="majorHAnsi" w:cs="Courier New"/>
+        </w:rPr>
+        <w:t>Three ways to use functions:</w:t>
+      </w:r>
+    </w:p>
+    <w:p>
+      <w:pPr>
+        <w:pStyle w:val="ListParagraph"/>
+        <w:numPr>
+          <w:ilvl w:val="1"/>
+          <w:numId w:val="7"/>
+        </w:numPr>
+        <w:rPr>
+          <w:rFonts w:asciiTheme="majorHAnsi" w:hAnsiTheme="majorHAnsi" w:cs="Courier New"/>
+          <w:b/>
+        </w:rPr>
+      </w:pPr>
+      <w:r>
+        <w:rPr>
+          <w:rFonts w:asciiTheme="majorHAnsi" w:hAnsiTheme="majorHAnsi" w:cs="Courier New"/>
+        </w:rPr>
+        <w:t>Output stuff</w:t>
+      </w:r>
+    </w:p>
+    <w:p>
+      <w:pPr>
+        <w:pStyle w:val="ListParagraph"/>
+        <w:numPr>
+          <w:ilvl w:val="1"/>
+          <w:numId w:val="7"/>
+        </w:numPr>
+        <w:rPr>
+          <w:rFonts w:asciiTheme="majorHAnsi" w:hAnsiTheme="majorHAnsi" w:cs="Courier New"/>
+          <w:b/>
+        </w:rPr>
+      </w:pPr>
+      <w:r>
+        <w:rPr>
+          <w:rFonts w:asciiTheme="majorHAnsi" w:hAnsiTheme="majorHAnsi" w:cs="Courier New"/>
+        </w:rPr>
+        <w:t>Return stuff</w:t>
+      </w:r>
+    </w:p>
+    <w:p>
+      <w:pPr>
+        <w:pStyle w:val="ListParagraph"/>
+        <w:numPr>
+          <w:ilvl w:val="1"/>
+          <w:numId w:val="7"/>
+        </w:numPr>
+        <w:rPr>
+          <w:rFonts w:asciiTheme="majorHAnsi" w:hAnsiTheme="majorHAnsi" w:cs="Courier New"/>
+          <w:b/>
+        </w:rPr>
+      </w:pPr>
+      <w:r>
+        <w:rPr>
+          <w:rFonts w:asciiTheme="majorHAnsi" w:hAnsiTheme="majorHAnsi" w:cs="Courier New"/>
+        </w:rPr>
+        <w:t>Modify inputs</w:t>
+      </w:r>
+    </w:p>
+    <w:p>
+      <w:pPr>
+        <w:pStyle w:val="ListParagraph"/>
+        <w:numPr>
+          <w:ilvl w:val="0"/>
+          <w:numId w:val="7"/>
+        </w:numPr>
+        <w:rPr>
+          <w:rFonts w:asciiTheme="majorHAnsi" w:hAnsiTheme="majorHAnsi" w:cs="Courier New"/>
+          <w:b/>
+        </w:rPr>
+      </w:pPr>
+      <w:r>
+        <w:rPr>
+          <w:rFonts w:asciiTheme="majorHAnsi" w:hAnsiTheme="majorHAnsi" w:cs="Courier New"/>
+        </w:rPr>
+        <w:t>Passing functions into functions</w:t>
+      </w:r>
+    </w:p>
+    <w:p>
+      <w:pPr>
+        <w:pStyle w:val="ListParagraph"/>
+        <w:numPr>
+          <w:ilvl w:val="0"/>
+          <w:numId w:val="7"/>
+        </w:numPr>
+        <w:rPr>
+          <w:rFonts w:asciiTheme="majorHAnsi" w:hAnsiTheme="majorHAnsi" w:cs="Courier New"/>
+          <w:b/>
+        </w:rPr>
+      </w:pPr>
+      <w:r>
+        <w:rPr>
+          <w:rFonts w:asciiTheme="majorHAnsi" w:hAnsiTheme="majorHAnsi" w:cs="Courier New"/>
+        </w:rPr>
+        <w:t>Recursion</w:t>
+      </w:r>
     </w:p>
     <w:sectPr>
       <w:pgSz w:w="12240" w:h="15840"/>
@@ -2433,6 +2771,119 @@
     </w:lvl>
   </w:abstractNum>
   <w:abstractNum w:abstractNumId="4">
+    <w:nsid w:val="35820BC3"/>
+    <w:multiLevelType w:val="hybridMultilevel"/>
+    <w:tmpl w:val="BA200198"/>
+    <w:lvl w:ilvl="0" w:tplc="04090001">
+      <w:start w:val="1"/>
+      <w:numFmt w:val="bullet"/>
+      <w:lvlText w:val=""/>
+      <w:lvlJc w:val="left"/>
+      <w:pPr>
+        <w:ind w:left="720" w:hanging="360"/>
+      </w:pPr>
+      <w:rPr>
+        <w:rFonts w:ascii="Symbol" w:hAnsi="Symbol" w:hint="default"/>
+      </w:rPr>
+    </w:lvl>
+    <w:lvl w:ilvl="1" w:tplc="04090003" w:tentative="1">
+      <w:start w:val="1"/>
+      <w:numFmt w:val="bullet"/>
+      <w:lvlText w:val="o"/>
+      <w:lvlJc w:val="left"/>
+      <w:pPr>
+        <w:ind w:left="1440" w:hanging="360"/>
+      </w:pPr>
+      <w:rPr>
+        <w:rFonts w:ascii="Courier New" w:hAnsi="Courier New" w:hint="default"/>
+      </w:rPr>
+    </w:lvl>
+    <w:lvl w:ilvl="2" w:tplc="04090005" w:tentative="1">
+      <w:start w:val="1"/>
+      <w:numFmt w:val="bullet"/>
+      <w:lvlText w:val=""/>
+      <w:lvlJc w:val="left"/>
+      <w:pPr>
+        <w:ind w:left="2160" w:hanging="360"/>
+      </w:pPr>
+      <w:rPr>
+        <w:rFonts w:ascii="Wingdings" w:hAnsi="Wingdings" w:hint="default"/>
+      </w:rPr>
+    </w:lvl>
+    <w:lvl w:ilvl="3" w:tplc="04090001" w:tentative="1">
+      <w:start w:val="1"/>
+      <w:numFmt w:val="bullet"/>
+      <w:lvlText w:val=""/>
+      <w:lvlJc w:val="left"/>
+      <w:pPr>
+        <w:ind w:left="2880" w:hanging="360"/>
+      </w:pPr>
+      <w:rPr>
+        <w:rFonts w:ascii="Symbol" w:hAnsi="Symbol" w:hint="default"/>
+      </w:rPr>
+    </w:lvl>
+    <w:lvl w:ilvl="4" w:tplc="04090003" w:tentative="1">
+      <w:start w:val="1"/>
+      <w:numFmt w:val="bullet"/>
+      <w:lvlText w:val="o"/>
+      <w:lvlJc w:val="left"/>
+      <w:pPr>
+        <w:ind w:left="3600" w:hanging="360"/>
+      </w:pPr>
+      <w:rPr>
+        <w:rFonts w:ascii="Courier New" w:hAnsi="Courier New" w:hint="default"/>
+      </w:rPr>
+    </w:lvl>
+    <w:lvl w:ilvl="5" w:tplc="04090005" w:tentative="1">
+      <w:start w:val="1"/>
+      <w:numFmt w:val="bullet"/>
+      <w:lvlText w:val=""/>
+      <w:lvlJc w:val="left"/>
+      <w:pPr>
+        <w:ind w:left="4320" w:hanging="360"/>
+      </w:pPr>
+      <w:rPr>
+        <w:rFonts w:ascii="Wingdings" w:hAnsi="Wingdings" w:hint="default"/>
+      </w:rPr>
+    </w:lvl>
+    <w:lvl w:ilvl="6" w:tplc="04090001" w:tentative="1">
+      <w:start w:val="1"/>
+      <w:numFmt w:val="bullet"/>
+      <w:lvlText w:val=""/>
+      <w:lvlJc w:val="left"/>
+      <w:pPr>
+        <w:ind w:left="5040" w:hanging="360"/>
+      </w:pPr>
+      <w:rPr>
+        <w:rFonts w:ascii="Symbol" w:hAnsi="Symbol" w:hint="default"/>
+      </w:rPr>
+    </w:lvl>
+    <w:lvl w:ilvl="7" w:tplc="04090003" w:tentative="1">
+      <w:start w:val="1"/>
+      <w:numFmt w:val="bullet"/>
+      <w:lvlText w:val="o"/>
+      <w:lvlJc w:val="left"/>
+      <w:pPr>
+        <w:ind w:left="5760" w:hanging="360"/>
+      </w:pPr>
+      <w:rPr>
+        <w:rFonts w:ascii="Courier New" w:hAnsi="Courier New" w:hint="default"/>
+      </w:rPr>
+    </w:lvl>
+    <w:lvl w:ilvl="8" w:tplc="04090005" w:tentative="1">
+      <w:start w:val="1"/>
+      <w:numFmt w:val="bullet"/>
+      <w:lvlText w:val=""/>
+      <w:lvlJc w:val="left"/>
+      <w:pPr>
+        <w:ind w:left="6480" w:hanging="360"/>
+      </w:pPr>
+      <w:rPr>
+        <w:rFonts w:ascii="Wingdings" w:hAnsi="Wingdings" w:hint="default"/>
+      </w:rPr>
+    </w:lvl>
+  </w:abstractNum>
+  <w:abstractNum w:abstractNumId="5">
     <w:nsid w:val="40401EF4"/>
     <w:multiLevelType w:val="hybridMultilevel"/>
     <w:tmpl w:val="442A83D4"/>
@@ -2545,7 +2996,120 @@
       </w:rPr>
     </w:lvl>
   </w:abstractNum>
-  <w:abstractNum w:abstractNumId="5">
+  <w:abstractNum w:abstractNumId="6">
+    <w:nsid w:val="43362089"/>
+    <w:multiLevelType w:val="hybridMultilevel"/>
+    <w:tmpl w:val="DF988F36"/>
+    <w:lvl w:ilvl="0" w:tplc="04090001">
+      <w:start w:val="1"/>
+      <w:numFmt w:val="bullet"/>
+      <w:lvlText w:val=""/>
+      <w:lvlJc w:val="left"/>
+      <w:pPr>
+        <w:ind w:left="720" w:hanging="360"/>
+      </w:pPr>
+      <w:rPr>
+        <w:rFonts w:ascii="Symbol" w:hAnsi="Symbol" w:hint="default"/>
+      </w:rPr>
+    </w:lvl>
+    <w:lvl w:ilvl="1" w:tplc="04090003">
+      <w:start w:val="1"/>
+      <w:numFmt w:val="bullet"/>
+      <w:lvlText w:val="o"/>
+      <w:lvlJc w:val="left"/>
+      <w:pPr>
+        <w:ind w:left="1440" w:hanging="360"/>
+      </w:pPr>
+      <w:rPr>
+        <w:rFonts w:ascii="Courier New" w:hAnsi="Courier New" w:hint="default"/>
+      </w:rPr>
+    </w:lvl>
+    <w:lvl w:ilvl="2" w:tplc="04090005" w:tentative="1">
+      <w:start w:val="1"/>
+      <w:numFmt w:val="bullet"/>
+      <w:lvlText w:val=""/>
+      <w:lvlJc w:val="left"/>
+      <w:pPr>
+        <w:ind w:left="2160" w:hanging="360"/>
+      </w:pPr>
+      <w:rPr>
+        <w:rFonts w:ascii="Wingdings" w:hAnsi="Wingdings" w:hint="default"/>
+      </w:rPr>
+    </w:lvl>
+    <w:lvl w:ilvl="3" w:tplc="04090001" w:tentative="1">
+      <w:start w:val="1"/>
+      <w:numFmt w:val="bullet"/>
+      <w:lvlText w:val=""/>
+      <w:lvlJc w:val="left"/>
+      <w:pPr>
+        <w:ind w:left="2880" w:hanging="360"/>
+      </w:pPr>
+      <w:rPr>
+        <w:rFonts w:ascii="Symbol" w:hAnsi="Symbol" w:hint="default"/>
+      </w:rPr>
+    </w:lvl>
+    <w:lvl w:ilvl="4" w:tplc="04090003" w:tentative="1">
+      <w:start w:val="1"/>
+      <w:numFmt w:val="bullet"/>
+      <w:lvlText w:val="o"/>
+      <w:lvlJc w:val="left"/>
+      <w:pPr>
+        <w:ind w:left="3600" w:hanging="360"/>
+      </w:pPr>
+      <w:rPr>
+        <w:rFonts w:ascii="Courier New" w:hAnsi="Courier New" w:hint="default"/>
+      </w:rPr>
+    </w:lvl>
+    <w:lvl w:ilvl="5" w:tplc="04090005" w:tentative="1">
+      <w:start w:val="1"/>
+      <w:numFmt w:val="bullet"/>
+      <w:lvlText w:val=""/>
+      <w:lvlJc w:val="left"/>
+      <w:pPr>
+        <w:ind w:left="4320" w:hanging="360"/>
+      </w:pPr>
+      <w:rPr>
+        <w:rFonts w:ascii="Wingdings" w:hAnsi="Wingdings" w:hint="default"/>
+      </w:rPr>
+    </w:lvl>
+    <w:lvl w:ilvl="6" w:tplc="04090001" w:tentative="1">
+      <w:start w:val="1"/>
+      <w:numFmt w:val="bullet"/>
+      <w:lvlText w:val=""/>
+      <w:lvlJc w:val="left"/>
+      <w:pPr>
+        <w:ind w:left="5040" w:hanging="360"/>
+      </w:pPr>
+      <w:rPr>
+        <w:rFonts w:ascii="Symbol" w:hAnsi="Symbol" w:hint="default"/>
+      </w:rPr>
+    </w:lvl>
+    <w:lvl w:ilvl="7" w:tplc="04090003" w:tentative="1">
+      <w:start w:val="1"/>
+      <w:numFmt w:val="bullet"/>
+      <w:lvlText w:val="o"/>
+      <w:lvlJc w:val="left"/>
+      <w:pPr>
+        <w:ind w:left="5760" w:hanging="360"/>
+      </w:pPr>
+      <w:rPr>
+        <w:rFonts w:ascii="Courier New" w:hAnsi="Courier New" w:hint="default"/>
+      </w:rPr>
+    </w:lvl>
+    <w:lvl w:ilvl="8" w:tplc="04090005" w:tentative="1">
+      <w:start w:val="1"/>
+      <w:numFmt w:val="bullet"/>
+      <w:lvlText w:val=""/>
+      <w:lvlJc w:val="left"/>
+      <w:pPr>
+        <w:ind w:left="6480" w:hanging="360"/>
+      </w:pPr>
+      <w:rPr>
+        <w:rFonts w:ascii="Wingdings" w:hAnsi="Wingdings" w:hint="default"/>
+      </w:rPr>
+    </w:lvl>
+  </w:abstractNum>
+  <w:abstractNum w:abstractNumId="7">
     <w:nsid w:val="454A5A9E"/>
     <w:multiLevelType w:val="hybridMultilevel"/>
     <w:tmpl w:val="54DE4170"/>
@@ -2652,6 +3216,119 @@
       <w:lvlJc w:val="left"/>
       <w:pPr>
         <w:ind w:left="6840" w:hanging="360"/>
+      </w:pPr>
+      <w:rPr>
+        <w:rFonts w:ascii="Wingdings" w:hAnsi="Wingdings" w:hint="default"/>
+      </w:rPr>
+    </w:lvl>
+  </w:abstractNum>
+  <w:abstractNum w:abstractNumId="8">
+    <w:nsid w:val="5A693202"/>
+    <w:multiLevelType w:val="hybridMultilevel"/>
+    <w:tmpl w:val="6BC610C0"/>
+    <w:lvl w:ilvl="0" w:tplc="04090001">
+      <w:start w:val="1"/>
+      <w:numFmt w:val="bullet"/>
+      <w:lvlText w:val=""/>
+      <w:lvlJc w:val="left"/>
+      <w:pPr>
+        <w:ind w:left="720" w:hanging="360"/>
+      </w:pPr>
+      <w:rPr>
+        <w:rFonts w:ascii="Symbol" w:hAnsi="Symbol" w:hint="default"/>
+      </w:rPr>
+    </w:lvl>
+    <w:lvl w:ilvl="1" w:tplc="04090003" w:tentative="1">
+      <w:start w:val="1"/>
+      <w:numFmt w:val="bullet"/>
+      <w:lvlText w:val="o"/>
+      <w:lvlJc w:val="left"/>
+      <w:pPr>
+        <w:ind w:left="1440" w:hanging="360"/>
+      </w:pPr>
+      <w:rPr>
+        <w:rFonts w:ascii="Courier New" w:hAnsi="Courier New" w:hint="default"/>
+      </w:rPr>
+    </w:lvl>
+    <w:lvl w:ilvl="2" w:tplc="04090005" w:tentative="1">
+      <w:start w:val="1"/>
+      <w:numFmt w:val="bullet"/>
+      <w:lvlText w:val=""/>
+      <w:lvlJc w:val="left"/>
+      <w:pPr>
+        <w:ind w:left="2160" w:hanging="360"/>
+      </w:pPr>
+      <w:rPr>
+        <w:rFonts w:ascii="Wingdings" w:hAnsi="Wingdings" w:hint="default"/>
+      </w:rPr>
+    </w:lvl>
+    <w:lvl w:ilvl="3" w:tplc="04090001" w:tentative="1">
+      <w:start w:val="1"/>
+      <w:numFmt w:val="bullet"/>
+      <w:lvlText w:val=""/>
+      <w:lvlJc w:val="left"/>
+      <w:pPr>
+        <w:ind w:left="2880" w:hanging="360"/>
+      </w:pPr>
+      <w:rPr>
+        <w:rFonts w:ascii="Symbol" w:hAnsi="Symbol" w:hint="default"/>
+      </w:rPr>
+    </w:lvl>
+    <w:lvl w:ilvl="4" w:tplc="04090003" w:tentative="1">
+      <w:start w:val="1"/>
+      <w:numFmt w:val="bullet"/>
+      <w:lvlText w:val="o"/>
+      <w:lvlJc w:val="left"/>
+      <w:pPr>
+        <w:ind w:left="3600" w:hanging="360"/>
+      </w:pPr>
+      <w:rPr>
+        <w:rFonts w:ascii="Courier New" w:hAnsi="Courier New" w:hint="default"/>
+      </w:rPr>
+    </w:lvl>
+    <w:lvl w:ilvl="5" w:tplc="04090005" w:tentative="1">
+      <w:start w:val="1"/>
+      <w:numFmt w:val="bullet"/>
+      <w:lvlText w:val=""/>
+      <w:lvlJc w:val="left"/>
+      <w:pPr>
+        <w:ind w:left="4320" w:hanging="360"/>
+      </w:pPr>
+      <w:rPr>
+        <w:rFonts w:ascii="Wingdings" w:hAnsi="Wingdings" w:hint="default"/>
+      </w:rPr>
+    </w:lvl>
+    <w:lvl w:ilvl="6" w:tplc="04090001" w:tentative="1">
+      <w:start w:val="1"/>
+      <w:numFmt w:val="bullet"/>
+      <w:lvlText w:val=""/>
+      <w:lvlJc w:val="left"/>
+      <w:pPr>
+        <w:ind w:left="5040" w:hanging="360"/>
+      </w:pPr>
+      <w:rPr>
+        <w:rFonts w:ascii="Symbol" w:hAnsi="Symbol" w:hint="default"/>
+      </w:rPr>
+    </w:lvl>
+    <w:lvl w:ilvl="7" w:tplc="04090003" w:tentative="1">
+      <w:start w:val="1"/>
+      <w:numFmt w:val="bullet"/>
+      <w:lvlText w:val="o"/>
+      <w:lvlJc w:val="left"/>
+      <w:pPr>
+        <w:ind w:left="5760" w:hanging="360"/>
+      </w:pPr>
+      <w:rPr>
+        <w:rFonts w:ascii="Courier New" w:hAnsi="Courier New" w:hint="default"/>
+      </w:rPr>
+    </w:lvl>
+    <w:lvl w:ilvl="8" w:tplc="04090005" w:tentative="1">
+      <w:start w:val="1"/>
+      <w:numFmt w:val="bullet"/>
+      <w:lvlText w:val=""/>
+      <w:lvlJc w:val="left"/>
+      <w:pPr>
+        <w:ind w:left="6480" w:hanging="360"/>
       </w:pPr>
       <w:rPr>
         <w:rFonts w:ascii="Wingdings" w:hAnsi="Wingdings" w:hint="default"/>
@@ -2662,7 +3339,7 @@
     <w:abstractNumId w:val="1"/>
   </w:num>
   <w:num w:numId="2">
-    <w:abstractNumId w:val="4"/>
+    <w:abstractNumId w:val="5"/>
   </w:num>
   <w:num w:numId="3">
     <w:abstractNumId w:val="2"/>
@@ -2674,7 +3351,16 @@
     <w:abstractNumId w:val="0"/>
   </w:num>
   <w:num w:numId="6">
-    <w:abstractNumId w:val="5"/>
+    <w:abstractNumId w:val="7"/>
+  </w:num>
+  <w:num w:numId="7">
+    <w:abstractNumId w:val="6"/>
+  </w:num>
+  <w:num w:numId="8">
+    <w:abstractNumId w:val="4"/>
+  </w:num>
+  <w:num w:numId="9">
+    <w:abstractNumId w:val="8"/>
   </w:num>
 </w:numbering>
 </file>
